--- a/IT354-PZ01-dokumentacija.docx
+++ b/IT354-PZ01-dokumentacija.docx
@@ -6312,7 +6312,6 @@
           <w14:ligatures w14:val="none"/>
         </w:rPr>
       </w:pPr>
-      <w:proofErr w:type="spellStart"/>
       <w:r>
         <w:rPr>
           <w:rFonts w:ascii="Times New Roman" w:eastAsia="Times New Roman" w:hAnsi="Times New Roman" w:cs="Times New Roman"/>
@@ -6324,7 +6323,6 @@
         </w:rPr>
         <w:t>Performanse</w:t>
       </w:r>
-      <w:proofErr w:type="spellEnd"/>
       <w:r>
         <w:rPr>
           <w:rFonts w:ascii="Times New Roman" w:eastAsia="Times New Roman" w:hAnsi="Times New Roman" w:cs="Times New Roman"/>
@@ -6336,185 +6334,14 @@
         </w:rPr>
         <w:t xml:space="preserve">: </w:t>
       </w:r>
-      <w:proofErr w:type="spellStart"/>
-      <w:r>
-        <w:rPr>
-          <w:rFonts w:ascii="Times New Roman" w:eastAsia="Times New Roman" w:hAnsi="Times New Roman" w:cs="Times New Roman"/>
-          <w:kern w:val="0"/>
-          <w:szCs w:val="22"/>
-          <w14:ligatures w14:val="none"/>
-        </w:rPr>
-        <w:t>Sistem</w:t>
-      </w:r>
-      <w:proofErr w:type="spellEnd"/>
-      <w:r>
-        <w:rPr>
-          <w:rFonts w:ascii="Times New Roman" w:eastAsia="Times New Roman" w:hAnsi="Times New Roman" w:cs="Times New Roman"/>
-          <w:kern w:val="0"/>
-          <w:szCs w:val="22"/>
-          <w14:ligatures w14:val="none"/>
-        </w:rPr>
-        <w:t xml:space="preserve"> mora da </w:t>
-      </w:r>
-      <w:proofErr w:type="spellStart"/>
-      <w:r>
-        <w:rPr>
-          <w:rFonts w:ascii="Times New Roman" w:eastAsia="Times New Roman" w:hAnsi="Times New Roman" w:cs="Times New Roman"/>
-          <w:kern w:val="0"/>
-          <w:szCs w:val="22"/>
-          <w14:ligatures w14:val="none"/>
-        </w:rPr>
-        <w:t>odgovori</w:t>
-      </w:r>
-      <w:proofErr w:type="spellEnd"/>
-      <w:r>
-        <w:rPr>
-          <w:rFonts w:ascii="Times New Roman" w:eastAsia="Times New Roman" w:hAnsi="Times New Roman" w:cs="Times New Roman"/>
-          <w:kern w:val="0"/>
-          <w:szCs w:val="22"/>
-          <w14:ligatures w14:val="none"/>
-        </w:rPr>
-        <w:t xml:space="preserve"> </w:t>
-      </w:r>
-      <w:proofErr w:type="spellStart"/>
-      <w:r>
-        <w:rPr>
-          <w:rFonts w:ascii="Times New Roman" w:eastAsia="Times New Roman" w:hAnsi="Times New Roman" w:cs="Times New Roman"/>
-          <w:kern w:val="0"/>
-          <w:szCs w:val="22"/>
-          <w14:ligatures w14:val="none"/>
-        </w:rPr>
-        <w:t>na</w:t>
-      </w:r>
-      <w:proofErr w:type="spellEnd"/>
-      <w:r>
-        <w:rPr>
-          <w:rFonts w:ascii="Times New Roman" w:eastAsia="Times New Roman" w:hAnsi="Times New Roman" w:cs="Times New Roman"/>
-          <w:kern w:val="0"/>
-          <w:szCs w:val="22"/>
-          <w14:ligatures w14:val="none"/>
-        </w:rPr>
-        <w:t xml:space="preserve"> </w:t>
-      </w:r>
-      <w:proofErr w:type="spellStart"/>
-      <w:r>
-        <w:rPr>
-          <w:rFonts w:ascii="Times New Roman" w:eastAsia="Times New Roman" w:hAnsi="Times New Roman" w:cs="Times New Roman"/>
-          <w:kern w:val="0"/>
-          <w:szCs w:val="22"/>
-          <w14:ligatures w14:val="none"/>
-        </w:rPr>
-        <w:t>sve</w:t>
-      </w:r>
-      <w:proofErr w:type="spellEnd"/>
-      <w:r>
-        <w:rPr>
-          <w:rFonts w:ascii="Times New Roman" w:eastAsia="Times New Roman" w:hAnsi="Times New Roman" w:cs="Times New Roman"/>
-          <w:kern w:val="0"/>
-          <w:szCs w:val="22"/>
-          <w14:ligatures w14:val="none"/>
-        </w:rPr>
-        <w:t xml:space="preserve"> </w:t>
-      </w:r>
-      <w:proofErr w:type="spellStart"/>
-      <w:r>
-        <w:rPr>
-          <w:rFonts w:ascii="Times New Roman" w:eastAsia="Times New Roman" w:hAnsi="Times New Roman" w:cs="Times New Roman"/>
-          <w:kern w:val="0"/>
-          <w:szCs w:val="22"/>
-          <w14:ligatures w14:val="none"/>
-        </w:rPr>
-        <w:t>zahteve</w:t>
-      </w:r>
-      <w:proofErr w:type="spellEnd"/>
-      <w:r>
-        <w:rPr>
-          <w:rFonts w:ascii="Times New Roman" w:eastAsia="Times New Roman" w:hAnsi="Times New Roman" w:cs="Times New Roman"/>
-          <w:kern w:val="0"/>
-          <w:szCs w:val="22"/>
-          <w14:ligatures w14:val="none"/>
-        </w:rPr>
-        <w:t xml:space="preserve"> </w:t>
-      </w:r>
-      <w:proofErr w:type="spellStart"/>
-      <w:r>
-        <w:rPr>
-          <w:rFonts w:ascii="Times New Roman" w:eastAsia="Times New Roman" w:hAnsi="Times New Roman" w:cs="Times New Roman"/>
-          <w:kern w:val="0"/>
-          <w:szCs w:val="22"/>
-          <w14:ligatures w14:val="none"/>
-        </w:rPr>
-        <w:t>korisnika</w:t>
-      </w:r>
-      <w:proofErr w:type="spellEnd"/>
-      <w:r>
-        <w:rPr>
-          <w:rFonts w:ascii="Times New Roman" w:eastAsia="Times New Roman" w:hAnsi="Times New Roman" w:cs="Times New Roman"/>
-          <w:kern w:val="0"/>
-          <w:szCs w:val="22"/>
-          <w14:ligatures w14:val="none"/>
-        </w:rPr>
-        <w:t xml:space="preserve"> u </w:t>
-      </w:r>
-      <w:proofErr w:type="spellStart"/>
-      <w:r>
-        <w:rPr>
-          <w:rFonts w:ascii="Times New Roman" w:eastAsia="Times New Roman" w:hAnsi="Times New Roman" w:cs="Times New Roman"/>
-          <w:kern w:val="0"/>
-          <w:szCs w:val="22"/>
-          <w14:ligatures w14:val="none"/>
-        </w:rPr>
-        <w:t>roku</w:t>
-      </w:r>
-      <w:proofErr w:type="spellEnd"/>
-      <w:r>
-        <w:rPr>
-          <w:rFonts w:ascii="Times New Roman" w:eastAsia="Times New Roman" w:hAnsi="Times New Roman" w:cs="Times New Roman"/>
-          <w:kern w:val="0"/>
-          <w:szCs w:val="22"/>
-          <w14:ligatures w14:val="none"/>
-        </w:rPr>
-        <w:t xml:space="preserve"> </w:t>
-      </w:r>
-      <w:proofErr w:type="spellStart"/>
-      <w:r>
-        <w:rPr>
-          <w:rFonts w:ascii="Times New Roman" w:eastAsia="Times New Roman" w:hAnsi="Times New Roman" w:cs="Times New Roman"/>
-          <w:kern w:val="0"/>
-          <w:szCs w:val="22"/>
-          <w14:ligatures w14:val="none"/>
-        </w:rPr>
-        <w:t>manjem</w:t>
-      </w:r>
-      <w:proofErr w:type="spellEnd"/>
-      <w:r>
-        <w:rPr>
-          <w:rFonts w:ascii="Times New Roman" w:eastAsia="Times New Roman" w:hAnsi="Times New Roman" w:cs="Times New Roman"/>
-          <w:kern w:val="0"/>
-          <w:szCs w:val="22"/>
-          <w14:ligatures w14:val="none"/>
-        </w:rPr>
-        <w:t xml:space="preserve"> od 2 </w:t>
-      </w:r>
-      <w:proofErr w:type="spellStart"/>
-      <w:r>
-        <w:rPr>
-          <w:rFonts w:ascii="Times New Roman" w:eastAsia="Times New Roman" w:hAnsi="Times New Roman" w:cs="Times New Roman"/>
-          <w:kern w:val="0"/>
-          <w:szCs w:val="22"/>
-          <w14:ligatures w14:val="none"/>
-        </w:rPr>
-        <w:t>sekunde</w:t>
-      </w:r>
-      <w:proofErr w:type="spellEnd"/>
-      <w:r>
-        <w:rPr>
-          <w:rFonts w:ascii="Times New Roman" w:eastAsia="Times New Roman" w:hAnsi="Times New Roman" w:cs="Times New Roman"/>
-          <w:kern w:val="0"/>
-          <w:szCs w:val="22"/>
-          <w14:ligatures w14:val="none"/>
-        </w:rPr>
-        <w:t>.</w:t>
+      <w:r>
+        <w:rPr>
+          <w:rFonts w:ascii="Times New Roman" w:eastAsia="Times New Roman" w:hAnsi="Times New Roman" w:cs="Times New Roman"/>
+          <w:kern w:val="0"/>
+          <w:szCs w:val="22"/>
+          <w14:ligatures w14:val="none"/>
+        </w:rPr>
+        <w:t>Sistem mora da odgovori na sve zahteve korisnika u roku manjem od 2 sekunde.</w:t>
       </w:r>
     </w:p>
     <w:p>
@@ -6531,67 +6358,15 @@
           <w14:ligatures w14:val="none"/>
         </w:rPr>
       </w:pPr>
-      <w:proofErr w:type="spellStart"/>
-      <w:r>
-        <w:rPr>
-          <w:rFonts w:ascii="Times New Roman" w:eastAsia="Times New Roman" w:hAnsi="Times New Roman" w:cs="Times New Roman"/>
-          <w:kern w:val="0"/>
-          <w:szCs w:val="22"/>
-          <w14:ligatures w14:val="none"/>
-        </w:rPr>
-        <w:t>Upiti</w:t>
-      </w:r>
-      <w:proofErr w:type="spellEnd"/>
-      <w:r>
-        <w:rPr>
-          <w:rFonts w:ascii="Times New Roman" w:eastAsia="Times New Roman" w:hAnsi="Times New Roman" w:cs="Times New Roman"/>
-          <w:kern w:val="0"/>
-          <w:szCs w:val="22"/>
-          <w14:ligatures w14:val="none"/>
-        </w:rPr>
-        <w:t xml:space="preserve"> ka </w:t>
-      </w:r>
-      <w:proofErr w:type="spellStart"/>
-      <w:r>
-        <w:rPr>
-          <w:rFonts w:ascii="Times New Roman" w:eastAsia="Times New Roman" w:hAnsi="Times New Roman" w:cs="Times New Roman"/>
-          <w:kern w:val="0"/>
-          <w:szCs w:val="22"/>
-          <w14:ligatures w14:val="none"/>
-        </w:rPr>
-        <w:t>bazi</w:t>
-      </w:r>
-      <w:proofErr w:type="spellEnd"/>
-      <w:r>
-        <w:rPr>
-          <w:rFonts w:ascii="Times New Roman" w:eastAsia="Times New Roman" w:hAnsi="Times New Roman" w:cs="Times New Roman"/>
-          <w:kern w:val="0"/>
-          <w:szCs w:val="22"/>
-          <w14:ligatures w14:val="none"/>
-        </w:rPr>
-        <w:t xml:space="preserve"> </w:t>
-      </w:r>
-      <w:proofErr w:type="spellStart"/>
-      <w:r>
-        <w:rPr>
-          <w:rFonts w:ascii="Times New Roman" w:eastAsia="Times New Roman" w:hAnsi="Times New Roman" w:cs="Times New Roman"/>
-          <w:kern w:val="0"/>
-          <w:szCs w:val="22"/>
-          <w14:ligatures w14:val="none"/>
-        </w:rPr>
-        <w:t>podataka</w:t>
-      </w:r>
-      <w:proofErr w:type="spellEnd"/>
-      <w:r>
-        <w:rPr>
-          <w:rFonts w:ascii="Times New Roman" w:eastAsia="Times New Roman" w:hAnsi="Times New Roman" w:cs="Times New Roman"/>
-          <w:kern w:val="0"/>
-          <w:szCs w:val="22"/>
-          <w14:ligatures w14:val="none"/>
-        </w:rPr>
-        <w:t xml:space="preserve"> za </w:t>
-      </w:r>
-      <w:proofErr w:type="spellStart"/>
+      <w:r>
+        <w:rPr>
+          <w:rFonts w:ascii="Times New Roman" w:eastAsia="Times New Roman" w:hAnsi="Times New Roman" w:cs="Times New Roman"/>
+          <w:kern w:val="0"/>
+          <w:szCs w:val="22"/>
+          <w14:ligatures w14:val="none"/>
+        </w:rPr>
+        <w:t xml:space="preserve">Upiti ka bazi podataka za </w:t>
+      </w:r>
       <w:r>
         <w:rPr>
           <w:rFonts w:ascii="Times New Roman" w:eastAsia="Times New Roman" w:hAnsi="Times New Roman" w:cs="Times New Roman"/>
@@ -6601,135 +6376,14 @@
         </w:rPr>
         <w:t>prikaz</w:t>
       </w:r>
-      <w:proofErr w:type="spellEnd"/>
-      <w:r>
-        <w:rPr>
-          <w:rFonts w:ascii="Times New Roman" w:eastAsia="Times New Roman" w:hAnsi="Times New Roman" w:cs="Times New Roman"/>
-          <w:kern w:val="0"/>
-          <w:szCs w:val="22"/>
-          <w14:ligatures w14:val="none"/>
-        </w:rPr>
-        <w:t xml:space="preserve"> </w:t>
-      </w:r>
-      <w:proofErr w:type="spellStart"/>
-      <w:r>
-        <w:rPr>
-          <w:rFonts w:ascii="Times New Roman" w:eastAsia="Times New Roman" w:hAnsi="Times New Roman" w:cs="Times New Roman"/>
-          <w:kern w:val="0"/>
-          <w:szCs w:val="22"/>
-          <w14:ligatures w14:val="none"/>
-        </w:rPr>
-        <w:t>delova</w:t>
-      </w:r>
-      <w:proofErr w:type="spellEnd"/>
-      <w:r>
-        <w:rPr>
-          <w:rFonts w:ascii="Times New Roman" w:eastAsia="Times New Roman" w:hAnsi="Times New Roman" w:cs="Times New Roman"/>
-          <w:kern w:val="0"/>
-          <w:szCs w:val="22"/>
-          <w14:ligatures w14:val="none"/>
-        </w:rPr>
-        <w:t xml:space="preserve"> </w:t>
-      </w:r>
-      <w:proofErr w:type="spellStart"/>
-      <w:r>
-        <w:rPr>
-          <w:rFonts w:ascii="Times New Roman" w:eastAsia="Times New Roman" w:hAnsi="Times New Roman" w:cs="Times New Roman"/>
-          <w:kern w:val="0"/>
-          <w:szCs w:val="22"/>
-          <w14:ligatures w14:val="none"/>
-        </w:rPr>
-        <w:t>i</w:t>
-      </w:r>
-      <w:proofErr w:type="spellEnd"/>
-      <w:r>
-        <w:rPr>
-          <w:rFonts w:ascii="Times New Roman" w:eastAsia="Times New Roman" w:hAnsi="Times New Roman" w:cs="Times New Roman"/>
-          <w:kern w:val="0"/>
-          <w:szCs w:val="22"/>
-          <w14:ligatures w14:val="none"/>
-        </w:rPr>
-        <w:t xml:space="preserve"> </w:t>
-      </w:r>
-      <w:proofErr w:type="spellStart"/>
-      <w:r>
-        <w:rPr>
-          <w:rFonts w:ascii="Times New Roman" w:eastAsia="Times New Roman" w:hAnsi="Times New Roman" w:cs="Times New Roman"/>
-          <w:kern w:val="0"/>
-          <w:szCs w:val="22"/>
-          <w14:ligatures w14:val="none"/>
-        </w:rPr>
-        <w:t>korpe</w:t>
-      </w:r>
-      <w:proofErr w:type="spellEnd"/>
-      <w:r>
-        <w:rPr>
-          <w:rFonts w:ascii="Times New Roman" w:eastAsia="Times New Roman" w:hAnsi="Times New Roman" w:cs="Times New Roman"/>
-          <w:kern w:val="0"/>
-          <w:szCs w:val="22"/>
-          <w14:ligatures w14:val="none"/>
-        </w:rPr>
-        <w:t xml:space="preserve"> </w:t>
-      </w:r>
-      <w:proofErr w:type="spellStart"/>
-      <w:r>
-        <w:rPr>
-          <w:rFonts w:ascii="Times New Roman" w:eastAsia="Times New Roman" w:hAnsi="Times New Roman" w:cs="Times New Roman"/>
-          <w:kern w:val="0"/>
-          <w:szCs w:val="22"/>
-          <w14:ligatures w14:val="none"/>
-        </w:rPr>
-        <w:t>moraju</w:t>
-      </w:r>
-      <w:proofErr w:type="spellEnd"/>
-      <w:r>
-        <w:rPr>
-          <w:rFonts w:ascii="Times New Roman" w:eastAsia="Times New Roman" w:hAnsi="Times New Roman" w:cs="Times New Roman"/>
-          <w:kern w:val="0"/>
-          <w:szCs w:val="22"/>
-          <w14:ligatures w14:val="none"/>
-        </w:rPr>
-        <w:t xml:space="preserve"> da se </w:t>
-      </w:r>
-      <w:proofErr w:type="spellStart"/>
-      <w:r>
-        <w:rPr>
-          <w:rFonts w:ascii="Times New Roman" w:eastAsia="Times New Roman" w:hAnsi="Times New Roman" w:cs="Times New Roman"/>
-          <w:kern w:val="0"/>
-          <w:szCs w:val="22"/>
-          <w14:ligatures w14:val="none"/>
-        </w:rPr>
-        <w:t>izvrše</w:t>
-      </w:r>
-      <w:proofErr w:type="spellEnd"/>
-      <w:r>
-        <w:rPr>
-          <w:rFonts w:ascii="Times New Roman" w:eastAsia="Times New Roman" w:hAnsi="Times New Roman" w:cs="Times New Roman"/>
-          <w:kern w:val="0"/>
-          <w:szCs w:val="22"/>
-          <w14:ligatures w14:val="none"/>
-        </w:rPr>
-        <w:t xml:space="preserve"> za </w:t>
-      </w:r>
-      <w:proofErr w:type="spellStart"/>
-      <w:r>
-        <w:rPr>
-          <w:rFonts w:ascii="Times New Roman" w:eastAsia="Times New Roman" w:hAnsi="Times New Roman" w:cs="Times New Roman"/>
-          <w:kern w:val="0"/>
-          <w:szCs w:val="22"/>
-          <w14:ligatures w14:val="none"/>
-        </w:rPr>
-        <w:t>manje</w:t>
-      </w:r>
-      <w:proofErr w:type="spellEnd"/>
-      <w:r>
-        <w:rPr>
-          <w:rFonts w:ascii="Times New Roman" w:eastAsia="Times New Roman" w:hAnsi="Times New Roman" w:cs="Times New Roman"/>
-          <w:kern w:val="0"/>
-          <w:szCs w:val="22"/>
-          <w14:ligatures w14:val="none"/>
-        </w:rPr>
-        <w:t xml:space="preserve"> od 500ms </w:t>
+      <w:r>
+        <w:rPr>
+          <w:rFonts w:ascii="Times New Roman" w:eastAsia="Times New Roman" w:hAnsi="Times New Roman" w:cs="Times New Roman"/>
+          <w:kern w:val="0"/>
+          <w:szCs w:val="22"/>
+          <w14:ligatures w14:val="none"/>
+        </w:rPr>
+        <w:t xml:space="preserve"> delova i korpe moraju da se izvrše za manje od 500ms </w:t>
       </w:r>
     </w:p>
     <w:p>
@@ -6763,7 +6417,6 @@
           <w14:ligatures w14:val="none"/>
         </w:rPr>
       </w:pPr>
-      <w:proofErr w:type="spellStart"/>
       <w:r>
         <w:rPr>
           <w:rFonts w:ascii="Times New Roman" w:eastAsia="Times New Roman" w:hAnsi="Times New Roman" w:cs="Times New Roman"/>
@@ -6775,7 +6428,6 @@
         </w:rPr>
         <w:t>Bezbednost</w:t>
       </w:r>
-      <w:proofErr w:type="spellEnd"/>
       <w:r>
         <w:rPr>
           <w:rFonts w:ascii="Times New Roman" w:eastAsia="Times New Roman" w:hAnsi="Times New Roman" w:cs="Times New Roman"/>
@@ -6794,19 +6446,26 @@
           <w:szCs w:val="22"/>
           <w14:ligatures w14:val="none"/>
         </w:rPr>
-        <w:t xml:space="preserve">Svi </w:t>
-      </w:r>
-      <w:proofErr w:type="spellStart"/>
-      <w:r>
-        <w:rPr>
-          <w:rFonts w:ascii="Times New Roman" w:eastAsia="Times New Roman" w:hAnsi="Times New Roman" w:cs="Times New Roman"/>
-          <w:kern w:val="0"/>
-          <w:szCs w:val="22"/>
-          <w14:ligatures w14:val="none"/>
-        </w:rPr>
-        <w:t>korisnički</w:t>
-      </w:r>
-      <w:proofErr w:type="spellEnd"/>
+        <w:t xml:space="preserve">Svi korisnički podaci </w:t>
+      </w:r>
+      <w:r>
+        <w:rPr>
+          <w:rFonts w:ascii="Times New Roman" w:eastAsia="Times New Roman" w:hAnsi="Times New Roman" w:cs="Times New Roman"/>
+          <w:kern w:val="0"/>
+          <w:szCs w:val="22"/>
+          <w14:ligatures w14:val="none"/>
+        </w:rPr>
+        <w:t>su</w:t>
+      </w:r>
+      <w:r>
+        <w:rPr>
+          <w:rFonts w:ascii="Times New Roman" w:eastAsia="Times New Roman" w:hAnsi="Times New Roman" w:cs="Times New Roman"/>
+          <w:kern w:val="0"/>
+          <w:szCs w:val="22"/>
+          <w14:ligatures w14:val="none"/>
+        </w:rPr>
+        <w:t xml:space="preserve"> zaštićeni i vidljivi samo autentifikovanim korisnicima.</w:t>
+      </w:r>
       <w:r>
         <w:rPr>
           <w:rFonts w:ascii="Times New Roman" w:eastAsia="Times New Roman" w:hAnsi="Times New Roman" w:cs="Times New Roman"/>
@@ -6816,196 +6475,15 @@
         </w:rPr>
         <w:t xml:space="preserve"> </w:t>
       </w:r>
-      <w:proofErr w:type="spellStart"/>
-      <w:r>
-        <w:rPr>
-          <w:rFonts w:ascii="Times New Roman" w:eastAsia="Times New Roman" w:hAnsi="Times New Roman" w:cs="Times New Roman"/>
-          <w:kern w:val="0"/>
-          <w:szCs w:val="22"/>
-          <w14:ligatures w14:val="none"/>
-        </w:rPr>
-        <w:t>podaci</w:t>
-      </w:r>
-      <w:proofErr w:type="spellEnd"/>
-      <w:r>
-        <w:rPr>
-          <w:rFonts w:ascii="Times New Roman" w:eastAsia="Times New Roman" w:hAnsi="Times New Roman" w:cs="Times New Roman"/>
-          <w:kern w:val="0"/>
-          <w:szCs w:val="22"/>
-          <w14:ligatures w14:val="none"/>
-        </w:rPr>
-        <w:t xml:space="preserve"> </w:t>
-      </w:r>
-      <w:proofErr w:type="spellStart"/>
-      <w:r>
-        <w:rPr>
-          <w:rFonts w:ascii="Times New Roman" w:eastAsia="Times New Roman" w:hAnsi="Times New Roman" w:cs="Times New Roman"/>
-          <w:kern w:val="0"/>
-          <w:szCs w:val="22"/>
-          <w14:ligatures w14:val="none"/>
-        </w:rPr>
-        <w:t>su</w:t>
-      </w:r>
-      <w:proofErr w:type="spellEnd"/>
-      <w:r>
-        <w:rPr>
-          <w:rFonts w:ascii="Times New Roman" w:eastAsia="Times New Roman" w:hAnsi="Times New Roman" w:cs="Times New Roman"/>
-          <w:kern w:val="0"/>
-          <w:szCs w:val="22"/>
-          <w14:ligatures w14:val="none"/>
-        </w:rPr>
-        <w:t xml:space="preserve"> </w:t>
-      </w:r>
-      <w:proofErr w:type="spellStart"/>
-      <w:r>
-        <w:rPr>
-          <w:rFonts w:ascii="Times New Roman" w:eastAsia="Times New Roman" w:hAnsi="Times New Roman" w:cs="Times New Roman"/>
-          <w:kern w:val="0"/>
-          <w:szCs w:val="22"/>
-          <w14:ligatures w14:val="none"/>
-        </w:rPr>
-        <w:t>zaštićeni</w:t>
-      </w:r>
-      <w:proofErr w:type="spellEnd"/>
-      <w:r>
-        <w:rPr>
-          <w:rFonts w:ascii="Times New Roman" w:eastAsia="Times New Roman" w:hAnsi="Times New Roman" w:cs="Times New Roman"/>
-          <w:kern w:val="0"/>
-          <w:szCs w:val="22"/>
-          <w14:ligatures w14:val="none"/>
-        </w:rPr>
-        <w:t xml:space="preserve"> </w:t>
-      </w:r>
-      <w:proofErr w:type="spellStart"/>
-      <w:r>
-        <w:rPr>
-          <w:rFonts w:ascii="Times New Roman" w:eastAsia="Times New Roman" w:hAnsi="Times New Roman" w:cs="Times New Roman"/>
-          <w:kern w:val="0"/>
-          <w:szCs w:val="22"/>
-          <w14:ligatures w14:val="none"/>
-        </w:rPr>
-        <w:t>i</w:t>
-      </w:r>
-      <w:proofErr w:type="spellEnd"/>
-      <w:r>
-        <w:rPr>
-          <w:rFonts w:ascii="Times New Roman" w:eastAsia="Times New Roman" w:hAnsi="Times New Roman" w:cs="Times New Roman"/>
-          <w:kern w:val="0"/>
-          <w:szCs w:val="22"/>
-          <w14:ligatures w14:val="none"/>
-        </w:rPr>
-        <w:t xml:space="preserve"> </w:t>
-      </w:r>
-      <w:proofErr w:type="spellStart"/>
-      <w:r>
-        <w:rPr>
-          <w:rFonts w:ascii="Times New Roman" w:eastAsia="Times New Roman" w:hAnsi="Times New Roman" w:cs="Times New Roman"/>
-          <w:kern w:val="0"/>
-          <w:szCs w:val="22"/>
-          <w14:ligatures w14:val="none"/>
-        </w:rPr>
-        <w:t>vidljivi</w:t>
-      </w:r>
-      <w:proofErr w:type="spellEnd"/>
-      <w:r>
-        <w:rPr>
-          <w:rFonts w:ascii="Times New Roman" w:eastAsia="Times New Roman" w:hAnsi="Times New Roman" w:cs="Times New Roman"/>
-          <w:kern w:val="0"/>
-          <w:szCs w:val="22"/>
-          <w14:ligatures w14:val="none"/>
-        </w:rPr>
-        <w:t xml:space="preserve"> </w:t>
-      </w:r>
-      <w:proofErr w:type="spellStart"/>
-      <w:r>
-        <w:rPr>
-          <w:rFonts w:ascii="Times New Roman" w:eastAsia="Times New Roman" w:hAnsi="Times New Roman" w:cs="Times New Roman"/>
-          <w:kern w:val="0"/>
-          <w:szCs w:val="22"/>
-          <w14:ligatures w14:val="none"/>
-        </w:rPr>
-        <w:t>samo</w:t>
-      </w:r>
-      <w:proofErr w:type="spellEnd"/>
-      <w:r>
-        <w:rPr>
-          <w:rFonts w:ascii="Times New Roman" w:eastAsia="Times New Roman" w:hAnsi="Times New Roman" w:cs="Times New Roman"/>
-          <w:kern w:val="0"/>
-          <w:szCs w:val="22"/>
-          <w14:ligatures w14:val="none"/>
-        </w:rPr>
-        <w:t xml:space="preserve"> </w:t>
-      </w:r>
-      <w:proofErr w:type="spellStart"/>
-      <w:r>
-        <w:rPr>
-          <w:rFonts w:ascii="Times New Roman" w:eastAsia="Times New Roman" w:hAnsi="Times New Roman" w:cs="Times New Roman"/>
-          <w:kern w:val="0"/>
-          <w:szCs w:val="22"/>
-          <w14:ligatures w14:val="none"/>
-        </w:rPr>
-        <w:t>autentifikovanim</w:t>
-      </w:r>
-      <w:proofErr w:type="spellEnd"/>
-      <w:r>
-        <w:rPr>
-          <w:rFonts w:ascii="Times New Roman" w:eastAsia="Times New Roman" w:hAnsi="Times New Roman" w:cs="Times New Roman"/>
-          <w:kern w:val="0"/>
-          <w:szCs w:val="22"/>
-          <w14:ligatures w14:val="none"/>
-        </w:rPr>
-        <w:t xml:space="preserve"> </w:t>
-      </w:r>
-      <w:proofErr w:type="spellStart"/>
-      <w:r>
-        <w:rPr>
-          <w:rFonts w:ascii="Times New Roman" w:eastAsia="Times New Roman" w:hAnsi="Times New Roman" w:cs="Times New Roman"/>
-          <w:kern w:val="0"/>
-          <w:szCs w:val="22"/>
-          <w14:ligatures w14:val="none"/>
-        </w:rPr>
-        <w:t>korisnicima</w:t>
-      </w:r>
-      <w:proofErr w:type="spellEnd"/>
-      <w:r>
-        <w:rPr>
-          <w:rFonts w:ascii="Times New Roman" w:eastAsia="Times New Roman" w:hAnsi="Times New Roman" w:cs="Times New Roman"/>
-          <w:kern w:val="0"/>
-          <w:szCs w:val="22"/>
-          <w14:ligatures w14:val="none"/>
-        </w:rPr>
-        <w:t>.</w:t>
-      </w:r>
-      <w:r>
-        <w:rPr>
-          <w:rFonts w:ascii="Times New Roman" w:eastAsia="Times New Roman" w:hAnsi="Times New Roman" w:cs="Times New Roman"/>
-          <w:kern w:val="0"/>
-          <w:szCs w:val="22"/>
-          <w14:ligatures w14:val="none"/>
-        </w:rPr>
-        <w:t xml:space="preserve"> </w:t>
-      </w:r>
-      <w:proofErr w:type="spellStart"/>
-      <w:r>
-        <w:rPr>
-          <w:rFonts w:ascii="Times New Roman" w:eastAsia="Times New Roman" w:hAnsi="Times New Roman" w:cs="Times New Roman"/>
-          <w:kern w:val="0"/>
-          <w:szCs w:val="22"/>
-          <w14:ligatures w14:val="none"/>
-        </w:rPr>
-        <w:t>Sistem</w:t>
-      </w:r>
-      <w:proofErr w:type="spellEnd"/>
-      <w:r>
-        <w:rPr>
-          <w:rFonts w:ascii="Times New Roman" w:eastAsia="Times New Roman" w:hAnsi="Times New Roman" w:cs="Times New Roman"/>
-          <w:kern w:val="0"/>
-          <w:szCs w:val="22"/>
-          <w14:ligatures w14:val="none"/>
-        </w:rPr>
-        <w:t xml:space="preserve"> </w:t>
-      </w:r>
-      <w:proofErr w:type="spellStart"/>
+      <w:r>
+        <w:rPr>
+          <w:rFonts w:ascii="Times New Roman" w:eastAsia="Times New Roman" w:hAnsi="Times New Roman" w:cs="Times New Roman"/>
+          <w:kern w:val="0"/>
+          <w:szCs w:val="22"/>
+          <w14:ligatures w14:val="none"/>
+        </w:rPr>
+        <w:t xml:space="preserve">Sistem </w:t>
+      </w:r>
       <w:r>
         <w:rPr>
           <w:rFonts w:ascii="Times New Roman" w:eastAsia="Times New Roman" w:hAnsi="Times New Roman" w:cs="Times New Roman"/>
@@ -7015,135 +6493,14 @@
         </w:rPr>
         <w:t>ima</w:t>
       </w:r>
-      <w:proofErr w:type="spellEnd"/>
-      <w:r>
-        <w:rPr>
-          <w:rFonts w:ascii="Times New Roman" w:eastAsia="Times New Roman" w:hAnsi="Times New Roman" w:cs="Times New Roman"/>
-          <w:kern w:val="0"/>
-          <w:szCs w:val="22"/>
-          <w14:ligatures w14:val="none"/>
-        </w:rPr>
-        <w:t xml:space="preserve"> </w:t>
-      </w:r>
-      <w:proofErr w:type="spellStart"/>
-      <w:r>
-        <w:rPr>
-          <w:rFonts w:ascii="Times New Roman" w:eastAsia="Times New Roman" w:hAnsi="Times New Roman" w:cs="Times New Roman"/>
-          <w:kern w:val="0"/>
-          <w:szCs w:val="22"/>
-          <w14:ligatures w14:val="none"/>
-        </w:rPr>
-        <w:t>zaštitu</w:t>
-      </w:r>
-      <w:proofErr w:type="spellEnd"/>
-      <w:r>
-        <w:rPr>
-          <w:rFonts w:ascii="Times New Roman" w:eastAsia="Times New Roman" w:hAnsi="Times New Roman" w:cs="Times New Roman"/>
-          <w:kern w:val="0"/>
-          <w:szCs w:val="22"/>
-          <w14:ligatures w14:val="none"/>
-        </w:rPr>
-        <w:t xml:space="preserve"> od SQL injection </w:t>
-      </w:r>
-      <w:proofErr w:type="spellStart"/>
-      <w:r>
-        <w:rPr>
-          <w:rFonts w:ascii="Times New Roman" w:eastAsia="Times New Roman" w:hAnsi="Times New Roman" w:cs="Times New Roman"/>
-          <w:kern w:val="0"/>
-          <w:szCs w:val="22"/>
-          <w14:ligatures w14:val="none"/>
-        </w:rPr>
-        <w:t>napada</w:t>
-      </w:r>
-      <w:proofErr w:type="spellEnd"/>
-      <w:r>
-        <w:rPr>
-          <w:rFonts w:ascii="Times New Roman" w:eastAsia="Times New Roman" w:hAnsi="Times New Roman" w:cs="Times New Roman"/>
-          <w:kern w:val="0"/>
-          <w:szCs w:val="22"/>
-          <w14:ligatures w14:val="none"/>
-        </w:rPr>
-        <w:t xml:space="preserve"> </w:t>
-      </w:r>
-      <w:proofErr w:type="spellStart"/>
-      <w:r>
-        <w:rPr>
-          <w:rFonts w:ascii="Times New Roman" w:eastAsia="Times New Roman" w:hAnsi="Times New Roman" w:cs="Times New Roman"/>
-          <w:kern w:val="0"/>
-          <w:szCs w:val="22"/>
-          <w14:ligatures w14:val="none"/>
-        </w:rPr>
-        <w:t>korišćenjem</w:t>
-      </w:r>
-      <w:proofErr w:type="spellEnd"/>
-      <w:r>
-        <w:rPr>
-          <w:rFonts w:ascii="Times New Roman" w:eastAsia="Times New Roman" w:hAnsi="Times New Roman" w:cs="Times New Roman"/>
-          <w:kern w:val="0"/>
-          <w:szCs w:val="22"/>
-          <w14:ligatures w14:val="none"/>
-        </w:rPr>
-        <w:t xml:space="preserve"> </w:t>
-      </w:r>
-      <w:proofErr w:type="spellStart"/>
-      <w:r>
-        <w:rPr>
-          <w:rFonts w:ascii="Times New Roman" w:eastAsia="Times New Roman" w:hAnsi="Times New Roman" w:cs="Times New Roman"/>
-          <w:kern w:val="0"/>
-          <w:szCs w:val="22"/>
-          <w14:ligatures w14:val="none"/>
-        </w:rPr>
-        <w:t>parametarskih</w:t>
-      </w:r>
-      <w:proofErr w:type="spellEnd"/>
-      <w:r>
-        <w:rPr>
-          <w:rFonts w:ascii="Times New Roman" w:eastAsia="Times New Roman" w:hAnsi="Times New Roman" w:cs="Times New Roman"/>
-          <w:kern w:val="0"/>
-          <w:szCs w:val="22"/>
-          <w14:ligatures w14:val="none"/>
-        </w:rPr>
-        <w:t xml:space="preserve"> </w:t>
-      </w:r>
-      <w:proofErr w:type="spellStart"/>
-      <w:r>
-        <w:rPr>
-          <w:rFonts w:ascii="Times New Roman" w:eastAsia="Times New Roman" w:hAnsi="Times New Roman" w:cs="Times New Roman"/>
-          <w:kern w:val="0"/>
-          <w:szCs w:val="22"/>
-          <w14:ligatures w14:val="none"/>
-        </w:rPr>
-        <w:t>upita</w:t>
-      </w:r>
-      <w:proofErr w:type="spellEnd"/>
-      <w:r>
-        <w:rPr>
-          <w:rFonts w:ascii="Times New Roman" w:eastAsia="Times New Roman" w:hAnsi="Times New Roman" w:cs="Times New Roman"/>
-          <w:kern w:val="0"/>
-          <w:szCs w:val="22"/>
-          <w14:ligatures w14:val="none"/>
-        </w:rPr>
-        <w:t xml:space="preserve"> </w:t>
-      </w:r>
-      <w:proofErr w:type="spellStart"/>
-      <w:r>
-        <w:rPr>
-          <w:rFonts w:ascii="Times New Roman" w:eastAsia="Times New Roman" w:hAnsi="Times New Roman" w:cs="Times New Roman"/>
-          <w:kern w:val="0"/>
-          <w:szCs w:val="22"/>
-          <w14:ligatures w14:val="none"/>
-        </w:rPr>
-        <w:t>i</w:t>
-      </w:r>
-      <w:proofErr w:type="spellEnd"/>
-      <w:r>
-        <w:rPr>
-          <w:rFonts w:ascii="Times New Roman" w:eastAsia="Times New Roman" w:hAnsi="Times New Roman" w:cs="Times New Roman"/>
-          <w:kern w:val="0"/>
-          <w:szCs w:val="22"/>
-          <w14:ligatures w14:val="none"/>
-        </w:rPr>
-        <w:t xml:space="preserve"> Spring Data JPA.</w:t>
+      <w:r>
+        <w:rPr>
+          <w:rFonts w:ascii="Times New Roman" w:eastAsia="Times New Roman" w:hAnsi="Times New Roman" w:cs="Times New Roman"/>
+          <w:kern w:val="0"/>
+          <w:szCs w:val="22"/>
+          <w14:ligatures w14:val="none"/>
+        </w:rPr>
+        <w:t xml:space="preserve"> zaštitu od SQL injection napada korišćenjem parametarskih upita i Spring Data JPA.</w:t>
       </w:r>
     </w:p>
     <w:p>
@@ -7179,7 +6536,6 @@
           <w14:ligatures w14:val="none"/>
         </w:rPr>
       </w:pPr>
-      <w:proofErr w:type="spellStart"/>
       <w:r>
         <w:rPr>
           <w:rFonts w:ascii="Times New Roman" w:eastAsia="Times New Roman" w:hAnsi="Times New Roman" w:cs="Times New Roman"/>
@@ -7191,7 +6547,6 @@
         </w:rPr>
         <w:t>Pouzdanost</w:t>
       </w:r>
-      <w:proofErr w:type="spellEnd"/>
       <w:r>
         <w:rPr>
           <w:rFonts w:ascii="Times New Roman" w:eastAsia="Times New Roman" w:hAnsi="Times New Roman" w:cs="Times New Roman"/>
@@ -7203,17 +6558,24 @@
         </w:rPr>
         <w:t xml:space="preserve">: </w:t>
       </w:r>
-      <w:proofErr w:type="spellStart"/>
-      <w:r>
-        <w:rPr>
-          <w:rFonts w:ascii="Times New Roman" w:eastAsia="Times New Roman" w:hAnsi="Times New Roman" w:cs="Times New Roman"/>
-          <w:kern w:val="0"/>
-          <w:szCs w:val="22"/>
-          <w14:ligatures w14:val="none"/>
-        </w:rPr>
-        <w:t>Aplikacija</w:t>
-      </w:r>
-      <w:proofErr w:type="spellEnd"/>
+      <w:r>
+        <w:rPr>
+          <w:rFonts w:ascii="Times New Roman" w:eastAsia="Times New Roman" w:hAnsi="Times New Roman" w:cs="Times New Roman"/>
+          <w:kern w:val="0"/>
+          <w:szCs w:val="22"/>
+          <w14:ligatures w14:val="none"/>
+        </w:rPr>
+        <w:t>Aplikacija obrad</w:t>
+      </w:r>
+      <w:r>
+        <w:rPr>
+          <w:rFonts w:ascii="Times New Roman" w:eastAsia="Times New Roman" w:hAnsi="Times New Roman" w:cs="Times New Roman"/>
+          <w:kern w:val="0"/>
+          <w:szCs w:val="22"/>
+          <w14:ligatures w14:val="none"/>
+        </w:rPr>
+        <w:t>uje</w:t>
+      </w:r>
       <w:r>
         <w:rPr>
           <w:rFonts w:ascii="Times New Roman" w:eastAsia="Times New Roman" w:hAnsi="Times New Roman" w:cs="Times New Roman"/>
@@ -7223,354 +6585,23 @@
         </w:rPr>
         <w:t xml:space="preserve"> </w:t>
       </w:r>
-      <w:proofErr w:type="spellStart"/>
-      <w:r>
-        <w:rPr>
-          <w:rFonts w:ascii="Times New Roman" w:eastAsia="Times New Roman" w:hAnsi="Times New Roman" w:cs="Times New Roman"/>
-          <w:kern w:val="0"/>
-          <w:szCs w:val="22"/>
-          <w14:ligatures w14:val="none"/>
-        </w:rPr>
-        <w:t>obrad</w:t>
-      </w:r>
-      <w:r>
-        <w:rPr>
-          <w:rFonts w:ascii="Times New Roman" w:eastAsia="Times New Roman" w:hAnsi="Times New Roman" w:cs="Times New Roman"/>
-          <w:kern w:val="0"/>
-          <w:szCs w:val="22"/>
-          <w14:ligatures w14:val="none"/>
-        </w:rPr>
-        <w:t>uje</w:t>
-      </w:r>
-      <w:proofErr w:type="spellEnd"/>
-      <w:r>
-        <w:rPr>
-          <w:rFonts w:ascii="Times New Roman" w:eastAsia="Times New Roman" w:hAnsi="Times New Roman" w:cs="Times New Roman"/>
-          <w:kern w:val="0"/>
-          <w:szCs w:val="22"/>
-          <w14:ligatures w14:val="none"/>
-        </w:rPr>
-        <w:t xml:space="preserve"> </w:t>
-      </w:r>
-      <w:proofErr w:type="spellStart"/>
-      <w:r>
-        <w:rPr>
-          <w:rFonts w:ascii="Times New Roman" w:eastAsia="Times New Roman" w:hAnsi="Times New Roman" w:cs="Times New Roman"/>
-          <w:kern w:val="0"/>
-          <w:szCs w:val="22"/>
-          <w14:ligatures w14:val="none"/>
-        </w:rPr>
-        <w:t>sve</w:t>
-      </w:r>
-      <w:proofErr w:type="spellEnd"/>
-      <w:r>
-        <w:rPr>
-          <w:rFonts w:ascii="Times New Roman" w:eastAsia="Times New Roman" w:hAnsi="Times New Roman" w:cs="Times New Roman"/>
-          <w:kern w:val="0"/>
-          <w:szCs w:val="22"/>
-          <w14:ligatures w14:val="none"/>
-        </w:rPr>
-        <w:t xml:space="preserve"> </w:t>
-      </w:r>
-      <w:proofErr w:type="spellStart"/>
-      <w:r>
-        <w:rPr>
-          <w:rFonts w:ascii="Times New Roman" w:eastAsia="Times New Roman" w:hAnsi="Times New Roman" w:cs="Times New Roman"/>
-          <w:kern w:val="0"/>
-          <w:szCs w:val="22"/>
-          <w14:ligatures w14:val="none"/>
-        </w:rPr>
-        <w:t>greške</w:t>
-      </w:r>
-      <w:proofErr w:type="spellEnd"/>
-      <w:r>
-        <w:rPr>
-          <w:rFonts w:ascii="Times New Roman" w:eastAsia="Times New Roman" w:hAnsi="Times New Roman" w:cs="Times New Roman"/>
-          <w:kern w:val="0"/>
-          <w:szCs w:val="22"/>
-          <w14:ligatures w14:val="none"/>
-        </w:rPr>
-        <w:t xml:space="preserve"> </w:t>
-      </w:r>
-      <w:proofErr w:type="spellStart"/>
-      <w:r>
-        <w:rPr>
-          <w:rFonts w:ascii="Times New Roman" w:eastAsia="Times New Roman" w:hAnsi="Times New Roman" w:cs="Times New Roman"/>
-          <w:kern w:val="0"/>
-          <w:szCs w:val="22"/>
-          <w14:ligatures w14:val="none"/>
-        </w:rPr>
-        <w:t>na</w:t>
-      </w:r>
-      <w:proofErr w:type="spellEnd"/>
-      <w:r>
-        <w:rPr>
-          <w:rFonts w:ascii="Times New Roman" w:eastAsia="Times New Roman" w:hAnsi="Times New Roman" w:cs="Times New Roman"/>
-          <w:kern w:val="0"/>
-          <w:szCs w:val="22"/>
-          <w14:ligatures w14:val="none"/>
-        </w:rPr>
-        <w:t xml:space="preserve"> </w:t>
-      </w:r>
-      <w:proofErr w:type="spellStart"/>
-      <w:r>
-        <w:rPr>
-          <w:rFonts w:ascii="Times New Roman" w:eastAsia="Times New Roman" w:hAnsi="Times New Roman" w:cs="Times New Roman"/>
-          <w:kern w:val="0"/>
-          <w:szCs w:val="22"/>
-          <w14:ligatures w14:val="none"/>
-        </w:rPr>
-        <w:t>serveru</w:t>
-      </w:r>
-      <w:proofErr w:type="spellEnd"/>
-      <w:r>
-        <w:rPr>
-          <w:rFonts w:ascii="Times New Roman" w:eastAsia="Times New Roman" w:hAnsi="Times New Roman" w:cs="Times New Roman"/>
-          <w:kern w:val="0"/>
-          <w:szCs w:val="22"/>
-          <w14:ligatures w14:val="none"/>
-        </w:rPr>
-        <w:t xml:space="preserve"> (</w:t>
-      </w:r>
-      <w:proofErr w:type="spellStart"/>
-      <w:r>
-        <w:rPr>
-          <w:rFonts w:ascii="Times New Roman" w:eastAsia="Times New Roman" w:hAnsi="Times New Roman" w:cs="Times New Roman"/>
-          <w:kern w:val="0"/>
-          <w:szCs w:val="22"/>
-          <w14:ligatures w14:val="none"/>
-        </w:rPr>
-        <w:t>npr</w:t>
-      </w:r>
-      <w:proofErr w:type="spellEnd"/>
-      <w:r>
-        <w:rPr>
-          <w:rFonts w:ascii="Times New Roman" w:eastAsia="Times New Roman" w:hAnsi="Times New Roman" w:cs="Times New Roman"/>
-          <w:kern w:val="0"/>
-          <w:szCs w:val="22"/>
-          <w14:ligatures w14:val="none"/>
-        </w:rPr>
-        <w:t xml:space="preserve">. </w:t>
-      </w:r>
-      <w:proofErr w:type="spellStart"/>
-      <w:r>
-        <w:rPr>
-          <w:rFonts w:ascii="Times New Roman" w:eastAsia="Times New Roman" w:hAnsi="Times New Roman" w:cs="Times New Roman"/>
-          <w:kern w:val="0"/>
-          <w:szCs w:val="22"/>
-          <w14:ligatures w14:val="none"/>
-        </w:rPr>
-        <w:t>ako</w:t>
-      </w:r>
-      <w:proofErr w:type="spellEnd"/>
-      <w:r>
-        <w:rPr>
-          <w:rFonts w:ascii="Times New Roman" w:eastAsia="Times New Roman" w:hAnsi="Times New Roman" w:cs="Times New Roman"/>
-          <w:kern w:val="0"/>
-          <w:szCs w:val="22"/>
-          <w14:ligatures w14:val="none"/>
-        </w:rPr>
-        <w:t xml:space="preserve"> deo ne </w:t>
-      </w:r>
-      <w:proofErr w:type="spellStart"/>
-      <w:r>
-        <w:rPr>
-          <w:rFonts w:ascii="Times New Roman" w:eastAsia="Times New Roman" w:hAnsi="Times New Roman" w:cs="Times New Roman"/>
-          <w:kern w:val="0"/>
-          <w:szCs w:val="22"/>
-          <w14:ligatures w14:val="none"/>
-        </w:rPr>
-        <w:t>postoji</w:t>
-      </w:r>
-      <w:proofErr w:type="spellEnd"/>
-      <w:r>
-        <w:rPr>
-          <w:rFonts w:ascii="Times New Roman" w:eastAsia="Times New Roman" w:hAnsi="Times New Roman" w:cs="Times New Roman"/>
-          <w:kern w:val="0"/>
-          <w:szCs w:val="22"/>
-          <w14:ligatures w14:val="none"/>
-        </w:rPr>
-        <w:t xml:space="preserve"> </w:t>
-      </w:r>
-      <w:proofErr w:type="spellStart"/>
-      <w:r>
-        <w:rPr>
-          <w:rFonts w:ascii="Times New Roman" w:eastAsia="Times New Roman" w:hAnsi="Times New Roman" w:cs="Times New Roman"/>
-          <w:kern w:val="0"/>
-          <w:szCs w:val="22"/>
-          <w14:ligatures w14:val="none"/>
-        </w:rPr>
-        <w:t>ili</w:t>
-      </w:r>
-      <w:proofErr w:type="spellEnd"/>
-      <w:r>
-        <w:rPr>
-          <w:rFonts w:ascii="Times New Roman" w:eastAsia="Times New Roman" w:hAnsi="Times New Roman" w:cs="Times New Roman"/>
-          <w:kern w:val="0"/>
-          <w:szCs w:val="22"/>
-          <w14:ligatures w14:val="none"/>
-        </w:rPr>
-        <w:t xml:space="preserve"> </w:t>
-      </w:r>
-      <w:proofErr w:type="spellStart"/>
-      <w:r>
-        <w:rPr>
-          <w:rFonts w:ascii="Times New Roman" w:eastAsia="Times New Roman" w:hAnsi="Times New Roman" w:cs="Times New Roman"/>
-          <w:kern w:val="0"/>
-          <w:szCs w:val="22"/>
-          <w14:ligatures w14:val="none"/>
-        </w:rPr>
-        <w:t>korisnik</w:t>
-      </w:r>
-      <w:proofErr w:type="spellEnd"/>
-      <w:r>
-        <w:rPr>
-          <w:rFonts w:ascii="Times New Roman" w:eastAsia="Times New Roman" w:hAnsi="Times New Roman" w:cs="Times New Roman"/>
-          <w:kern w:val="0"/>
-          <w:szCs w:val="22"/>
-          <w14:ligatures w14:val="none"/>
-        </w:rPr>
-        <w:t xml:space="preserve"> </w:t>
-      </w:r>
-      <w:proofErr w:type="spellStart"/>
-      <w:r>
-        <w:rPr>
-          <w:rFonts w:ascii="Times New Roman" w:eastAsia="Times New Roman" w:hAnsi="Times New Roman" w:cs="Times New Roman"/>
-          <w:kern w:val="0"/>
-          <w:szCs w:val="22"/>
-          <w14:ligatures w14:val="none"/>
-        </w:rPr>
-        <w:t>nije</w:t>
-      </w:r>
-      <w:proofErr w:type="spellEnd"/>
-      <w:r>
-        <w:rPr>
-          <w:rFonts w:ascii="Times New Roman" w:eastAsia="Times New Roman" w:hAnsi="Times New Roman" w:cs="Times New Roman"/>
-          <w:kern w:val="0"/>
-          <w:szCs w:val="22"/>
-          <w14:ligatures w14:val="none"/>
-        </w:rPr>
-        <w:t xml:space="preserve"> </w:t>
-      </w:r>
-      <w:proofErr w:type="spellStart"/>
-      <w:r>
-        <w:rPr>
-          <w:rFonts w:ascii="Times New Roman" w:eastAsia="Times New Roman" w:hAnsi="Times New Roman" w:cs="Times New Roman"/>
-          <w:kern w:val="0"/>
-          <w:szCs w:val="22"/>
-          <w14:ligatures w14:val="none"/>
-        </w:rPr>
-        <w:t>prijavljen</w:t>
-      </w:r>
-      <w:proofErr w:type="spellEnd"/>
-      <w:r>
-        <w:rPr>
-          <w:rFonts w:ascii="Times New Roman" w:eastAsia="Times New Roman" w:hAnsi="Times New Roman" w:cs="Times New Roman"/>
-          <w:kern w:val="0"/>
-          <w:szCs w:val="22"/>
-          <w14:ligatures w14:val="none"/>
-        </w:rPr>
-        <w:t xml:space="preserve">) </w:t>
-      </w:r>
-      <w:proofErr w:type="spellStart"/>
-      <w:r>
-        <w:rPr>
-          <w:rFonts w:ascii="Times New Roman" w:eastAsia="Times New Roman" w:hAnsi="Times New Roman" w:cs="Times New Roman"/>
-          <w:kern w:val="0"/>
-          <w:szCs w:val="22"/>
-          <w14:ligatures w14:val="none"/>
-        </w:rPr>
-        <w:t>i</w:t>
-      </w:r>
-      <w:proofErr w:type="spellEnd"/>
-      <w:r>
-        <w:rPr>
-          <w:rFonts w:ascii="Times New Roman" w:eastAsia="Times New Roman" w:hAnsi="Times New Roman" w:cs="Times New Roman"/>
-          <w:kern w:val="0"/>
-          <w:szCs w:val="22"/>
-          <w14:ligatures w14:val="none"/>
-        </w:rPr>
-        <w:t xml:space="preserve"> </w:t>
-      </w:r>
-      <w:proofErr w:type="spellStart"/>
-      <w:r>
-        <w:rPr>
-          <w:rFonts w:ascii="Times New Roman" w:eastAsia="Times New Roman" w:hAnsi="Times New Roman" w:cs="Times New Roman"/>
-          <w:kern w:val="0"/>
-          <w:szCs w:val="22"/>
-          <w14:ligatures w14:val="none"/>
-        </w:rPr>
-        <w:t>prikazati</w:t>
-      </w:r>
-      <w:proofErr w:type="spellEnd"/>
-      <w:r>
-        <w:rPr>
-          <w:rFonts w:ascii="Times New Roman" w:eastAsia="Times New Roman" w:hAnsi="Times New Roman" w:cs="Times New Roman"/>
-          <w:kern w:val="0"/>
-          <w:szCs w:val="22"/>
-          <w14:ligatures w14:val="none"/>
-        </w:rPr>
-        <w:t xml:space="preserve"> </w:t>
-      </w:r>
-      <w:proofErr w:type="spellStart"/>
-      <w:r>
-        <w:rPr>
-          <w:rFonts w:ascii="Times New Roman" w:eastAsia="Times New Roman" w:hAnsi="Times New Roman" w:cs="Times New Roman"/>
-          <w:kern w:val="0"/>
-          <w:szCs w:val="22"/>
-          <w14:ligatures w14:val="none"/>
-        </w:rPr>
-        <w:t>korisniku</w:t>
-      </w:r>
-      <w:proofErr w:type="spellEnd"/>
-      <w:r>
-        <w:rPr>
-          <w:rFonts w:ascii="Times New Roman" w:eastAsia="Times New Roman" w:hAnsi="Times New Roman" w:cs="Times New Roman"/>
-          <w:kern w:val="0"/>
-          <w:szCs w:val="22"/>
-          <w14:ligatures w14:val="none"/>
-        </w:rPr>
-        <w:t xml:space="preserve"> </w:t>
-      </w:r>
-      <w:proofErr w:type="spellStart"/>
-      <w:r>
-        <w:rPr>
-          <w:rFonts w:ascii="Times New Roman" w:eastAsia="Times New Roman" w:hAnsi="Times New Roman" w:cs="Times New Roman"/>
-          <w:kern w:val="0"/>
-          <w:szCs w:val="22"/>
-          <w14:ligatures w14:val="none"/>
-        </w:rPr>
-        <w:t>odgovarajuće</w:t>
-      </w:r>
-      <w:proofErr w:type="spellEnd"/>
-      <w:r>
-        <w:rPr>
-          <w:rFonts w:ascii="Times New Roman" w:eastAsia="Times New Roman" w:hAnsi="Times New Roman" w:cs="Times New Roman"/>
-          <w:kern w:val="0"/>
-          <w:szCs w:val="22"/>
-          <w14:ligatures w14:val="none"/>
-        </w:rPr>
-        <w:t xml:space="preserve"> </w:t>
-      </w:r>
-      <w:proofErr w:type="spellStart"/>
-      <w:r>
-        <w:rPr>
-          <w:rFonts w:ascii="Times New Roman" w:eastAsia="Times New Roman" w:hAnsi="Times New Roman" w:cs="Times New Roman"/>
-          <w:kern w:val="0"/>
-          <w:szCs w:val="22"/>
-          <w14:ligatures w14:val="none"/>
-        </w:rPr>
-        <w:t>poruke</w:t>
-      </w:r>
-      <w:proofErr w:type="spellEnd"/>
-      <w:r>
-        <w:rPr>
-          <w:rFonts w:ascii="Times New Roman" w:eastAsia="Times New Roman" w:hAnsi="Times New Roman" w:cs="Times New Roman"/>
-          <w:kern w:val="0"/>
-          <w:szCs w:val="22"/>
-          <w14:ligatures w14:val="none"/>
-        </w:rPr>
-        <w:t>.</w:t>
+      <w:r>
+        <w:rPr>
+          <w:rFonts w:ascii="Times New Roman" w:eastAsia="Times New Roman" w:hAnsi="Times New Roman" w:cs="Times New Roman"/>
+          <w:kern w:val="0"/>
+          <w:szCs w:val="22"/>
+          <w14:ligatures w14:val="none"/>
+        </w:rPr>
+        <w:t xml:space="preserve">sve </w:t>
+      </w:r>
+      <w:r>
+        <w:rPr>
+          <w:rFonts w:ascii="Times New Roman" w:eastAsia="Times New Roman" w:hAnsi="Times New Roman" w:cs="Times New Roman"/>
+          <w:kern w:val="0"/>
+          <w:szCs w:val="22"/>
+          <w14:ligatures w14:val="none"/>
+        </w:rPr>
+        <w:t>greške na serveru (npr. ako deo ne postoji ili korisnik nije prijavljen) i prikazati korisniku odgovarajuće poruke.</w:t>
       </w:r>
     </w:p>
     <w:p>
@@ -7606,7 +6637,6 @@
           <w14:ligatures w14:val="none"/>
         </w:rPr>
       </w:pPr>
-      <w:proofErr w:type="spellStart"/>
       <w:r>
         <w:rPr>
           <w:rFonts w:ascii="Times New Roman" w:eastAsia="Times New Roman" w:hAnsi="Times New Roman" w:cs="Times New Roman"/>
@@ -7618,7 +6648,6 @@
         </w:rPr>
         <w:t>Upotrebljivost</w:t>
       </w:r>
-      <w:proofErr w:type="spellEnd"/>
       <w:r>
         <w:rPr>
           <w:rFonts w:ascii="Times New Roman" w:eastAsia="Times New Roman" w:hAnsi="Times New Roman" w:cs="Times New Roman"/>
@@ -7630,25 +6659,14 @@
         </w:rPr>
         <w:t xml:space="preserve">: </w:t>
       </w:r>
-      <w:proofErr w:type="spellStart"/>
-      <w:r>
-        <w:rPr>
-          <w:rFonts w:ascii="Times New Roman" w:eastAsia="Times New Roman" w:hAnsi="Times New Roman" w:cs="Times New Roman"/>
-          <w:kern w:val="0"/>
-          <w:szCs w:val="22"/>
-          <w14:ligatures w14:val="none"/>
-        </w:rPr>
-        <w:t>Interfejs</w:t>
-      </w:r>
-      <w:proofErr w:type="spellEnd"/>
-      <w:r>
-        <w:rPr>
-          <w:rFonts w:ascii="Times New Roman" w:eastAsia="Times New Roman" w:hAnsi="Times New Roman" w:cs="Times New Roman"/>
-          <w:kern w:val="0"/>
-          <w:szCs w:val="22"/>
-          <w14:ligatures w14:val="none"/>
-        </w:rPr>
-        <w:t xml:space="preserve"> </w:t>
+      <w:r>
+        <w:rPr>
+          <w:rFonts w:ascii="Times New Roman" w:eastAsia="Times New Roman" w:hAnsi="Times New Roman" w:cs="Times New Roman"/>
+          <w:kern w:val="0"/>
+          <w:szCs w:val="22"/>
+          <w14:ligatures w14:val="none"/>
+        </w:rPr>
+        <w:t xml:space="preserve">Interfejs </w:t>
       </w:r>
       <w:r>
         <w:rPr>
@@ -7666,167 +6684,7 @@
           <w:szCs w:val="22"/>
           <w14:ligatures w14:val="none"/>
         </w:rPr>
-        <w:t xml:space="preserve"> </w:t>
-      </w:r>
-      <w:proofErr w:type="spellStart"/>
-      <w:r>
-        <w:rPr>
-          <w:rFonts w:ascii="Times New Roman" w:eastAsia="Times New Roman" w:hAnsi="Times New Roman" w:cs="Times New Roman"/>
-          <w:kern w:val="0"/>
-          <w:szCs w:val="22"/>
-          <w14:ligatures w14:val="none"/>
-        </w:rPr>
-        <w:t>jednostavan</w:t>
-      </w:r>
-      <w:proofErr w:type="spellEnd"/>
-      <w:r>
-        <w:rPr>
-          <w:rFonts w:ascii="Times New Roman" w:eastAsia="Times New Roman" w:hAnsi="Times New Roman" w:cs="Times New Roman"/>
-          <w:kern w:val="0"/>
-          <w:szCs w:val="22"/>
-          <w14:ligatures w14:val="none"/>
-        </w:rPr>
-        <w:t xml:space="preserve"> </w:t>
-      </w:r>
-      <w:proofErr w:type="spellStart"/>
-      <w:r>
-        <w:rPr>
-          <w:rFonts w:ascii="Times New Roman" w:eastAsia="Times New Roman" w:hAnsi="Times New Roman" w:cs="Times New Roman"/>
-          <w:kern w:val="0"/>
-          <w:szCs w:val="22"/>
-          <w14:ligatures w14:val="none"/>
-        </w:rPr>
-        <w:t>i</w:t>
-      </w:r>
-      <w:proofErr w:type="spellEnd"/>
-      <w:r>
-        <w:rPr>
-          <w:rFonts w:ascii="Times New Roman" w:eastAsia="Times New Roman" w:hAnsi="Times New Roman" w:cs="Times New Roman"/>
-          <w:kern w:val="0"/>
-          <w:szCs w:val="22"/>
-          <w14:ligatures w14:val="none"/>
-        </w:rPr>
-        <w:t xml:space="preserve"> </w:t>
-      </w:r>
-      <w:proofErr w:type="spellStart"/>
-      <w:r>
-        <w:rPr>
-          <w:rFonts w:ascii="Times New Roman" w:eastAsia="Times New Roman" w:hAnsi="Times New Roman" w:cs="Times New Roman"/>
-          <w:kern w:val="0"/>
-          <w:szCs w:val="22"/>
-          <w14:ligatures w14:val="none"/>
-        </w:rPr>
-        <w:t>pregledan</w:t>
-      </w:r>
-      <w:proofErr w:type="spellEnd"/>
-      <w:r>
-        <w:rPr>
-          <w:rFonts w:ascii="Times New Roman" w:eastAsia="Times New Roman" w:hAnsi="Times New Roman" w:cs="Times New Roman"/>
-          <w:kern w:val="0"/>
-          <w:szCs w:val="22"/>
-          <w14:ligatures w14:val="none"/>
-        </w:rPr>
-        <w:t xml:space="preserve">, </w:t>
-      </w:r>
-      <w:proofErr w:type="spellStart"/>
-      <w:r>
-        <w:rPr>
-          <w:rFonts w:ascii="Times New Roman" w:eastAsia="Times New Roman" w:hAnsi="Times New Roman" w:cs="Times New Roman"/>
-          <w:kern w:val="0"/>
-          <w:szCs w:val="22"/>
-          <w14:ligatures w14:val="none"/>
-        </w:rPr>
-        <w:t>prilagođen</w:t>
-      </w:r>
-      <w:proofErr w:type="spellEnd"/>
-      <w:r>
-        <w:rPr>
-          <w:rFonts w:ascii="Times New Roman" w:eastAsia="Times New Roman" w:hAnsi="Times New Roman" w:cs="Times New Roman"/>
-          <w:kern w:val="0"/>
-          <w:szCs w:val="22"/>
-          <w14:ligatures w14:val="none"/>
-        </w:rPr>
-        <w:t xml:space="preserve"> </w:t>
-      </w:r>
-      <w:proofErr w:type="spellStart"/>
-      <w:r>
-        <w:rPr>
-          <w:rFonts w:ascii="Times New Roman" w:eastAsia="Times New Roman" w:hAnsi="Times New Roman" w:cs="Times New Roman"/>
-          <w:kern w:val="0"/>
-          <w:szCs w:val="22"/>
-          <w14:ligatures w14:val="none"/>
-        </w:rPr>
-        <w:t>korisnicima</w:t>
-      </w:r>
-      <w:proofErr w:type="spellEnd"/>
-      <w:r>
-        <w:rPr>
-          <w:rFonts w:ascii="Times New Roman" w:eastAsia="Times New Roman" w:hAnsi="Times New Roman" w:cs="Times New Roman"/>
-          <w:kern w:val="0"/>
-          <w:szCs w:val="22"/>
-          <w14:ligatures w14:val="none"/>
-        </w:rPr>
-        <w:t xml:space="preserve"> koji </w:t>
-      </w:r>
-      <w:proofErr w:type="spellStart"/>
-      <w:r>
-        <w:rPr>
-          <w:rFonts w:ascii="Times New Roman" w:eastAsia="Times New Roman" w:hAnsi="Times New Roman" w:cs="Times New Roman"/>
-          <w:kern w:val="0"/>
-          <w:szCs w:val="22"/>
-          <w14:ligatures w14:val="none"/>
-        </w:rPr>
-        <w:t>prvi</w:t>
-      </w:r>
-      <w:proofErr w:type="spellEnd"/>
-      <w:r>
-        <w:rPr>
-          <w:rFonts w:ascii="Times New Roman" w:eastAsia="Times New Roman" w:hAnsi="Times New Roman" w:cs="Times New Roman"/>
-          <w:kern w:val="0"/>
-          <w:szCs w:val="22"/>
-          <w14:ligatures w14:val="none"/>
-        </w:rPr>
-        <w:t xml:space="preserve"> put </w:t>
-      </w:r>
-      <w:proofErr w:type="spellStart"/>
-      <w:r>
-        <w:rPr>
-          <w:rFonts w:ascii="Times New Roman" w:eastAsia="Times New Roman" w:hAnsi="Times New Roman" w:cs="Times New Roman"/>
-          <w:kern w:val="0"/>
-          <w:szCs w:val="22"/>
-          <w14:ligatures w14:val="none"/>
-        </w:rPr>
-        <w:t>koriste</w:t>
-      </w:r>
-      <w:proofErr w:type="spellEnd"/>
-      <w:r>
-        <w:rPr>
-          <w:rFonts w:ascii="Times New Roman" w:eastAsia="Times New Roman" w:hAnsi="Times New Roman" w:cs="Times New Roman"/>
-          <w:kern w:val="0"/>
-          <w:szCs w:val="22"/>
-          <w14:ligatures w14:val="none"/>
-        </w:rPr>
-        <w:t xml:space="preserve"> </w:t>
-      </w:r>
-      <w:proofErr w:type="spellStart"/>
-      <w:r>
-        <w:rPr>
-          <w:rFonts w:ascii="Times New Roman" w:eastAsia="Times New Roman" w:hAnsi="Times New Roman" w:cs="Times New Roman"/>
-          <w:kern w:val="0"/>
-          <w:szCs w:val="22"/>
-          <w14:ligatures w14:val="none"/>
-        </w:rPr>
-        <w:t>aplikaciju</w:t>
-      </w:r>
-      <w:proofErr w:type="spellEnd"/>
-      <w:r>
-        <w:rPr>
-          <w:rFonts w:ascii="Times New Roman" w:eastAsia="Times New Roman" w:hAnsi="Times New Roman" w:cs="Times New Roman"/>
-          <w:kern w:val="0"/>
-          <w:szCs w:val="22"/>
-          <w14:ligatures w14:val="none"/>
-        </w:rPr>
-        <w:t>.</w:t>
+        <w:t xml:space="preserve"> jednostavan i pregledan, prilagođen korisnicima koji prvi put koriste aplikaciju.</w:t>
       </w:r>
       <w:r>
         <w:rPr>
@@ -7873,7 +6731,6 @@
           <w14:ligatures w14:val="none"/>
         </w:rPr>
       </w:pPr>
-      <w:proofErr w:type="spellStart"/>
       <w:r>
         <w:rPr>
           <w:rFonts w:ascii="Times New Roman" w:eastAsia="Times New Roman" w:hAnsi="Times New Roman" w:cs="Times New Roman"/>
@@ -7883,9 +6740,8 @@
           <w:szCs w:val="22"/>
           <w14:ligatures w14:val="none"/>
         </w:rPr>
-        <w:t>Održivost</w:t>
-      </w:r>
-      <w:proofErr w:type="spellEnd"/>
+        <w:t>Održivost i skalabilnost</w:t>
+      </w:r>
       <w:r>
         <w:rPr>
           <w:rFonts w:ascii="Times New Roman" w:eastAsia="Times New Roman" w:hAnsi="Times New Roman" w:cs="Times New Roman"/>
@@ -7895,85 +6751,16 @@
           <w:szCs w:val="22"/>
           <w14:ligatures w14:val="none"/>
         </w:rPr>
-        <w:t xml:space="preserve"> </w:t>
-      </w:r>
-      <w:proofErr w:type="spellStart"/>
-      <w:r>
-        <w:rPr>
-          <w:rFonts w:ascii="Times New Roman" w:eastAsia="Times New Roman" w:hAnsi="Times New Roman" w:cs="Times New Roman"/>
-          <w:b/>
-          <w:bCs/>
-          <w:kern w:val="0"/>
-          <w:szCs w:val="22"/>
-          <w14:ligatures w14:val="none"/>
-        </w:rPr>
-        <w:t>i</w:t>
-      </w:r>
-      <w:proofErr w:type="spellEnd"/>
-      <w:r>
-        <w:rPr>
-          <w:rFonts w:ascii="Times New Roman" w:eastAsia="Times New Roman" w:hAnsi="Times New Roman" w:cs="Times New Roman"/>
-          <w:b/>
-          <w:bCs/>
-          <w:kern w:val="0"/>
-          <w:szCs w:val="22"/>
-          <w14:ligatures w14:val="none"/>
-        </w:rPr>
-        <w:t xml:space="preserve"> </w:t>
-      </w:r>
-      <w:proofErr w:type="spellStart"/>
-      <w:r>
-        <w:rPr>
-          <w:rFonts w:ascii="Times New Roman" w:eastAsia="Times New Roman" w:hAnsi="Times New Roman" w:cs="Times New Roman"/>
-          <w:b/>
-          <w:bCs/>
-          <w:kern w:val="0"/>
-          <w:szCs w:val="22"/>
-          <w14:ligatures w14:val="none"/>
-        </w:rPr>
-        <w:t>skalabilnost</w:t>
-      </w:r>
-      <w:proofErr w:type="spellEnd"/>
-      <w:r>
-        <w:rPr>
-          <w:rFonts w:ascii="Times New Roman" w:eastAsia="Times New Roman" w:hAnsi="Times New Roman" w:cs="Times New Roman"/>
-          <w:b/>
-          <w:bCs/>
-          <w:kern w:val="0"/>
-          <w:szCs w:val="22"/>
-          <w14:ligatures w14:val="none"/>
-        </w:rPr>
         <w:t xml:space="preserve">: </w:t>
       </w:r>
-      <w:proofErr w:type="spellStart"/>
-      <w:r>
-        <w:rPr>
-          <w:rFonts w:ascii="Times New Roman" w:eastAsia="Times New Roman" w:hAnsi="Times New Roman" w:cs="Times New Roman"/>
-          <w:kern w:val="0"/>
-          <w:szCs w:val="22"/>
-          <w14:ligatures w14:val="none"/>
-        </w:rPr>
-        <w:t>Sistem</w:t>
-      </w:r>
-      <w:proofErr w:type="spellEnd"/>
-      <w:r>
-        <w:rPr>
-          <w:rFonts w:ascii="Times New Roman" w:eastAsia="Times New Roman" w:hAnsi="Times New Roman" w:cs="Times New Roman"/>
-          <w:kern w:val="0"/>
-          <w:szCs w:val="22"/>
-          <w14:ligatures w14:val="none"/>
-        </w:rPr>
-        <w:t xml:space="preserve"> </w:t>
-      </w:r>
-      <w:proofErr w:type="spellStart"/>
-      <w:r>
-        <w:rPr>
-          <w:rFonts w:ascii="Times New Roman" w:eastAsia="Times New Roman" w:hAnsi="Times New Roman" w:cs="Times New Roman"/>
-          <w:kern w:val="0"/>
-          <w:szCs w:val="22"/>
-          <w14:ligatures w14:val="none"/>
-        </w:rPr>
-        <w:t>omoguć</w:t>
+      <w:r>
+        <w:rPr>
+          <w:rFonts w:ascii="Times New Roman" w:eastAsia="Times New Roman" w:hAnsi="Times New Roman" w:cs="Times New Roman"/>
+          <w:kern w:val="0"/>
+          <w:szCs w:val="22"/>
+          <w14:ligatures w14:val="none"/>
+        </w:rPr>
+        <w:t>Sistem omoguć</w:t>
       </w:r>
       <w:r>
         <w:rPr>
@@ -7984,235 +6771,14 @@
         </w:rPr>
         <w:t>ava</w:t>
       </w:r>
-      <w:proofErr w:type="spellEnd"/>
-      <w:r>
-        <w:rPr>
-          <w:rFonts w:ascii="Times New Roman" w:eastAsia="Times New Roman" w:hAnsi="Times New Roman" w:cs="Times New Roman"/>
-          <w:kern w:val="0"/>
-          <w:szCs w:val="22"/>
-          <w14:ligatures w14:val="none"/>
-        </w:rPr>
-        <w:t xml:space="preserve"> </w:t>
-      </w:r>
-      <w:proofErr w:type="spellStart"/>
-      <w:r>
-        <w:rPr>
-          <w:rFonts w:ascii="Times New Roman" w:eastAsia="Times New Roman" w:hAnsi="Times New Roman" w:cs="Times New Roman"/>
-          <w:kern w:val="0"/>
-          <w:szCs w:val="22"/>
-          <w14:ligatures w14:val="none"/>
-        </w:rPr>
-        <w:t>jednostavno</w:t>
-      </w:r>
-      <w:proofErr w:type="spellEnd"/>
-      <w:r>
-        <w:rPr>
-          <w:rFonts w:ascii="Times New Roman" w:eastAsia="Times New Roman" w:hAnsi="Times New Roman" w:cs="Times New Roman"/>
-          <w:kern w:val="0"/>
-          <w:szCs w:val="22"/>
-          <w14:ligatures w14:val="none"/>
-        </w:rPr>
-        <w:t xml:space="preserve"> </w:t>
-      </w:r>
-      <w:proofErr w:type="spellStart"/>
-      <w:r>
-        <w:rPr>
-          <w:rFonts w:ascii="Times New Roman" w:eastAsia="Times New Roman" w:hAnsi="Times New Roman" w:cs="Times New Roman"/>
-          <w:kern w:val="0"/>
-          <w:szCs w:val="22"/>
-          <w14:ligatures w14:val="none"/>
-        </w:rPr>
-        <w:t>dodavanje</w:t>
-      </w:r>
-      <w:proofErr w:type="spellEnd"/>
-      <w:r>
-        <w:rPr>
-          <w:rFonts w:ascii="Times New Roman" w:eastAsia="Times New Roman" w:hAnsi="Times New Roman" w:cs="Times New Roman"/>
-          <w:kern w:val="0"/>
-          <w:szCs w:val="22"/>
-          <w14:ligatures w14:val="none"/>
-        </w:rPr>
-        <w:t xml:space="preserve"> </w:t>
-      </w:r>
-      <w:proofErr w:type="spellStart"/>
-      <w:r>
-        <w:rPr>
-          <w:rFonts w:ascii="Times New Roman" w:eastAsia="Times New Roman" w:hAnsi="Times New Roman" w:cs="Times New Roman"/>
-          <w:kern w:val="0"/>
-          <w:szCs w:val="22"/>
-          <w14:ligatures w14:val="none"/>
-        </w:rPr>
-        <w:t>novih</w:t>
-      </w:r>
-      <w:proofErr w:type="spellEnd"/>
-      <w:r>
-        <w:rPr>
-          <w:rFonts w:ascii="Times New Roman" w:eastAsia="Times New Roman" w:hAnsi="Times New Roman" w:cs="Times New Roman"/>
-          <w:kern w:val="0"/>
-          <w:szCs w:val="22"/>
-          <w14:ligatures w14:val="none"/>
-        </w:rPr>
-        <w:t xml:space="preserve"> </w:t>
-      </w:r>
-      <w:proofErr w:type="spellStart"/>
-      <w:r>
-        <w:rPr>
-          <w:rFonts w:ascii="Times New Roman" w:eastAsia="Times New Roman" w:hAnsi="Times New Roman" w:cs="Times New Roman"/>
-          <w:kern w:val="0"/>
-          <w:szCs w:val="22"/>
-          <w14:ligatures w14:val="none"/>
-        </w:rPr>
-        <w:t>tipova</w:t>
-      </w:r>
-      <w:proofErr w:type="spellEnd"/>
-      <w:r>
-        <w:rPr>
-          <w:rFonts w:ascii="Times New Roman" w:eastAsia="Times New Roman" w:hAnsi="Times New Roman" w:cs="Times New Roman"/>
-          <w:kern w:val="0"/>
-          <w:szCs w:val="22"/>
-          <w14:ligatures w14:val="none"/>
-        </w:rPr>
-        <w:t xml:space="preserve"> </w:t>
-      </w:r>
-      <w:proofErr w:type="spellStart"/>
-      <w:r>
-        <w:rPr>
-          <w:rFonts w:ascii="Times New Roman" w:eastAsia="Times New Roman" w:hAnsi="Times New Roman" w:cs="Times New Roman"/>
-          <w:kern w:val="0"/>
-          <w:szCs w:val="22"/>
-          <w14:ligatures w14:val="none"/>
-        </w:rPr>
-        <w:t>delova</w:t>
-      </w:r>
-      <w:proofErr w:type="spellEnd"/>
-      <w:r>
-        <w:rPr>
-          <w:rFonts w:ascii="Times New Roman" w:eastAsia="Times New Roman" w:hAnsi="Times New Roman" w:cs="Times New Roman"/>
-          <w:kern w:val="0"/>
-          <w:szCs w:val="22"/>
-          <w14:ligatures w14:val="none"/>
-        </w:rPr>
-        <w:t xml:space="preserve"> </w:t>
-      </w:r>
-      <w:proofErr w:type="spellStart"/>
-      <w:r>
-        <w:rPr>
-          <w:rFonts w:ascii="Times New Roman" w:eastAsia="Times New Roman" w:hAnsi="Times New Roman" w:cs="Times New Roman"/>
-          <w:kern w:val="0"/>
-          <w:szCs w:val="22"/>
-          <w14:ligatures w14:val="none"/>
-        </w:rPr>
-        <w:t>ili</w:t>
-      </w:r>
-      <w:proofErr w:type="spellEnd"/>
-      <w:r>
-        <w:rPr>
-          <w:rFonts w:ascii="Times New Roman" w:eastAsia="Times New Roman" w:hAnsi="Times New Roman" w:cs="Times New Roman"/>
-          <w:kern w:val="0"/>
-          <w:szCs w:val="22"/>
-          <w14:ligatures w14:val="none"/>
-        </w:rPr>
-        <w:t xml:space="preserve"> </w:t>
-      </w:r>
-      <w:proofErr w:type="spellStart"/>
-      <w:r>
-        <w:rPr>
-          <w:rFonts w:ascii="Times New Roman" w:eastAsia="Times New Roman" w:hAnsi="Times New Roman" w:cs="Times New Roman"/>
-          <w:kern w:val="0"/>
-          <w:szCs w:val="22"/>
-          <w14:ligatures w14:val="none"/>
-        </w:rPr>
-        <w:t>funkcionalnosti</w:t>
-      </w:r>
-      <w:proofErr w:type="spellEnd"/>
-      <w:r>
-        <w:rPr>
-          <w:rFonts w:ascii="Times New Roman" w:eastAsia="Times New Roman" w:hAnsi="Times New Roman" w:cs="Times New Roman"/>
-          <w:kern w:val="0"/>
-          <w:szCs w:val="22"/>
-          <w14:ligatures w14:val="none"/>
-        </w:rPr>
-        <w:t xml:space="preserve"> bez </w:t>
-      </w:r>
-      <w:proofErr w:type="spellStart"/>
-      <w:r>
-        <w:rPr>
-          <w:rFonts w:ascii="Times New Roman" w:eastAsia="Times New Roman" w:hAnsi="Times New Roman" w:cs="Times New Roman"/>
-          <w:kern w:val="0"/>
-          <w:szCs w:val="22"/>
-          <w14:ligatures w14:val="none"/>
-        </w:rPr>
-        <w:t>velikih</w:t>
-      </w:r>
-      <w:proofErr w:type="spellEnd"/>
-      <w:r>
-        <w:rPr>
-          <w:rFonts w:ascii="Times New Roman" w:eastAsia="Times New Roman" w:hAnsi="Times New Roman" w:cs="Times New Roman"/>
-          <w:kern w:val="0"/>
-          <w:szCs w:val="22"/>
-          <w14:ligatures w14:val="none"/>
-        </w:rPr>
-        <w:t xml:space="preserve"> </w:t>
-      </w:r>
-      <w:proofErr w:type="spellStart"/>
-      <w:r>
-        <w:rPr>
-          <w:rFonts w:ascii="Times New Roman" w:eastAsia="Times New Roman" w:hAnsi="Times New Roman" w:cs="Times New Roman"/>
-          <w:kern w:val="0"/>
-          <w:szCs w:val="22"/>
-          <w14:ligatures w14:val="none"/>
-        </w:rPr>
-        <w:t>izmena</w:t>
-      </w:r>
-      <w:proofErr w:type="spellEnd"/>
-      <w:r>
-        <w:rPr>
-          <w:rFonts w:ascii="Times New Roman" w:eastAsia="Times New Roman" w:hAnsi="Times New Roman" w:cs="Times New Roman"/>
-          <w:kern w:val="0"/>
-          <w:szCs w:val="22"/>
-          <w14:ligatures w14:val="none"/>
-        </w:rPr>
-        <w:t xml:space="preserve"> </w:t>
-      </w:r>
-      <w:proofErr w:type="spellStart"/>
-      <w:r>
-        <w:rPr>
-          <w:rFonts w:ascii="Times New Roman" w:eastAsia="Times New Roman" w:hAnsi="Times New Roman" w:cs="Times New Roman"/>
-          <w:kern w:val="0"/>
-          <w:szCs w:val="22"/>
-          <w14:ligatures w14:val="none"/>
-        </w:rPr>
-        <w:t>postojeće</w:t>
-      </w:r>
-      <w:proofErr w:type="spellEnd"/>
-      <w:r>
-        <w:rPr>
-          <w:rFonts w:ascii="Times New Roman" w:eastAsia="Times New Roman" w:hAnsi="Times New Roman" w:cs="Times New Roman"/>
-          <w:kern w:val="0"/>
-          <w:szCs w:val="22"/>
-          <w14:ligatures w14:val="none"/>
-        </w:rPr>
-        <w:t xml:space="preserve"> </w:t>
-      </w:r>
-      <w:proofErr w:type="spellStart"/>
-      <w:r>
-        <w:rPr>
-          <w:rFonts w:ascii="Times New Roman" w:eastAsia="Times New Roman" w:hAnsi="Times New Roman" w:cs="Times New Roman"/>
-          <w:kern w:val="0"/>
-          <w:szCs w:val="22"/>
-          <w14:ligatures w14:val="none"/>
-        </w:rPr>
-        <w:t>arhitekture</w:t>
-      </w:r>
-      <w:proofErr w:type="spellEnd"/>
-      <w:r>
-        <w:rPr>
-          <w:rFonts w:ascii="Times New Roman" w:eastAsia="Times New Roman" w:hAnsi="Times New Roman" w:cs="Times New Roman"/>
-          <w:kern w:val="0"/>
-          <w:szCs w:val="22"/>
-          <w14:ligatures w14:val="none"/>
-        </w:rPr>
-        <w:t>.</w:t>
+      <w:r>
+        <w:rPr>
+          <w:rFonts w:ascii="Times New Roman" w:eastAsia="Times New Roman" w:hAnsi="Times New Roman" w:cs="Times New Roman"/>
+          <w:kern w:val="0"/>
+          <w:szCs w:val="22"/>
+          <w14:ligatures w14:val="none"/>
+        </w:rPr>
+        <w:t xml:space="preserve"> jednostavno dodavanje novih tipova delova ili funkcionalnosti bez velikih izmena postojeće arhitekture.</w:t>
       </w:r>
     </w:p>
     <w:p>
@@ -9246,17 +7812,15 @@
         </w:rPr>
         <w:t xml:space="preserve">CSS </w:t>
       </w:r>
-      <w:proofErr w:type="spellStart"/>
-      <w:r>
-        <w:rPr>
-          <w:rFonts w:ascii="Times New Roman" w:eastAsia="Times New Roman" w:hAnsi="Times New Roman" w:cs="Times New Roman"/>
-          <w:kern w:val="0"/>
-          <w:szCs w:val="22"/>
-          <w14:ligatures w14:val="none"/>
-        </w:rPr>
-        <w:t>Osnovna</w:t>
-      </w:r>
-      <w:proofErr w:type="spellEnd"/>
+      <w:r>
+        <w:rPr>
+          <w:rFonts w:ascii="Times New Roman" w:eastAsia="Times New Roman" w:hAnsi="Times New Roman" w:cs="Times New Roman"/>
+          <w:kern w:val="0"/>
+          <w:szCs w:val="22"/>
+          <w14:ligatures w14:val="none"/>
+        </w:rPr>
+        <w:t>Osnovna tehnologija za definisanje izgleda i rasporeda elemenata na stranici.</w:t>
+      </w:r>
       <w:r>
         <w:rPr>
           <w:rFonts w:ascii="Times New Roman" w:eastAsia="Times New Roman" w:hAnsi="Times New Roman" w:cs="Times New Roman"/>
@@ -9266,454 +7830,14 @@
         </w:rPr>
         <w:t xml:space="preserve"> </w:t>
       </w:r>
-      <w:proofErr w:type="spellStart"/>
-      <w:r>
-        <w:rPr>
-          <w:rFonts w:ascii="Times New Roman" w:eastAsia="Times New Roman" w:hAnsi="Times New Roman" w:cs="Times New Roman"/>
-          <w:kern w:val="0"/>
-          <w:szCs w:val="22"/>
-          <w14:ligatures w14:val="none"/>
-        </w:rPr>
-        <w:t>tehnologija</w:t>
-      </w:r>
-      <w:proofErr w:type="spellEnd"/>
-      <w:r>
-        <w:rPr>
-          <w:rFonts w:ascii="Times New Roman" w:eastAsia="Times New Roman" w:hAnsi="Times New Roman" w:cs="Times New Roman"/>
-          <w:kern w:val="0"/>
-          <w:szCs w:val="22"/>
-          <w14:ligatures w14:val="none"/>
-        </w:rPr>
-        <w:t xml:space="preserve"> za </w:t>
-      </w:r>
-      <w:proofErr w:type="spellStart"/>
-      <w:r>
-        <w:rPr>
-          <w:rFonts w:ascii="Times New Roman" w:eastAsia="Times New Roman" w:hAnsi="Times New Roman" w:cs="Times New Roman"/>
-          <w:kern w:val="0"/>
-          <w:szCs w:val="22"/>
-          <w14:ligatures w14:val="none"/>
-        </w:rPr>
-        <w:t>definisanje</w:t>
-      </w:r>
-      <w:proofErr w:type="spellEnd"/>
-      <w:r>
-        <w:rPr>
-          <w:rFonts w:ascii="Times New Roman" w:eastAsia="Times New Roman" w:hAnsi="Times New Roman" w:cs="Times New Roman"/>
-          <w:kern w:val="0"/>
-          <w:szCs w:val="22"/>
-          <w14:ligatures w14:val="none"/>
-        </w:rPr>
-        <w:t xml:space="preserve"> </w:t>
-      </w:r>
-      <w:proofErr w:type="spellStart"/>
-      <w:r>
-        <w:rPr>
-          <w:rFonts w:ascii="Times New Roman" w:eastAsia="Times New Roman" w:hAnsi="Times New Roman" w:cs="Times New Roman"/>
-          <w:kern w:val="0"/>
-          <w:szCs w:val="22"/>
-          <w14:ligatures w14:val="none"/>
-        </w:rPr>
-        <w:t>izgleda</w:t>
-      </w:r>
-      <w:proofErr w:type="spellEnd"/>
-      <w:r>
-        <w:rPr>
-          <w:rFonts w:ascii="Times New Roman" w:eastAsia="Times New Roman" w:hAnsi="Times New Roman" w:cs="Times New Roman"/>
-          <w:kern w:val="0"/>
-          <w:szCs w:val="22"/>
-          <w14:ligatures w14:val="none"/>
-        </w:rPr>
-        <w:t xml:space="preserve"> </w:t>
-      </w:r>
-      <w:proofErr w:type="spellStart"/>
-      <w:r>
-        <w:rPr>
-          <w:rFonts w:ascii="Times New Roman" w:eastAsia="Times New Roman" w:hAnsi="Times New Roman" w:cs="Times New Roman"/>
-          <w:kern w:val="0"/>
-          <w:szCs w:val="22"/>
-          <w14:ligatures w14:val="none"/>
-        </w:rPr>
-        <w:t>i</w:t>
-      </w:r>
-      <w:proofErr w:type="spellEnd"/>
-      <w:r>
-        <w:rPr>
-          <w:rFonts w:ascii="Times New Roman" w:eastAsia="Times New Roman" w:hAnsi="Times New Roman" w:cs="Times New Roman"/>
-          <w:kern w:val="0"/>
-          <w:szCs w:val="22"/>
-          <w14:ligatures w14:val="none"/>
-        </w:rPr>
-        <w:t xml:space="preserve"> </w:t>
-      </w:r>
-      <w:proofErr w:type="spellStart"/>
-      <w:r>
-        <w:rPr>
-          <w:rFonts w:ascii="Times New Roman" w:eastAsia="Times New Roman" w:hAnsi="Times New Roman" w:cs="Times New Roman"/>
-          <w:kern w:val="0"/>
-          <w:szCs w:val="22"/>
-          <w14:ligatures w14:val="none"/>
-        </w:rPr>
-        <w:t>rasporeda</w:t>
-      </w:r>
-      <w:proofErr w:type="spellEnd"/>
-      <w:r>
-        <w:rPr>
-          <w:rFonts w:ascii="Times New Roman" w:eastAsia="Times New Roman" w:hAnsi="Times New Roman" w:cs="Times New Roman"/>
-          <w:kern w:val="0"/>
-          <w:szCs w:val="22"/>
-          <w14:ligatures w14:val="none"/>
-        </w:rPr>
-        <w:t xml:space="preserve"> </w:t>
-      </w:r>
-      <w:proofErr w:type="spellStart"/>
-      <w:r>
-        <w:rPr>
-          <w:rFonts w:ascii="Times New Roman" w:eastAsia="Times New Roman" w:hAnsi="Times New Roman" w:cs="Times New Roman"/>
-          <w:kern w:val="0"/>
-          <w:szCs w:val="22"/>
-          <w14:ligatures w14:val="none"/>
-        </w:rPr>
-        <w:t>elemenata</w:t>
-      </w:r>
-      <w:proofErr w:type="spellEnd"/>
-      <w:r>
-        <w:rPr>
-          <w:rFonts w:ascii="Times New Roman" w:eastAsia="Times New Roman" w:hAnsi="Times New Roman" w:cs="Times New Roman"/>
-          <w:kern w:val="0"/>
-          <w:szCs w:val="22"/>
-          <w14:ligatures w14:val="none"/>
-        </w:rPr>
-        <w:t xml:space="preserve"> </w:t>
-      </w:r>
-      <w:proofErr w:type="spellStart"/>
-      <w:r>
-        <w:rPr>
-          <w:rFonts w:ascii="Times New Roman" w:eastAsia="Times New Roman" w:hAnsi="Times New Roman" w:cs="Times New Roman"/>
-          <w:kern w:val="0"/>
-          <w:szCs w:val="22"/>
-          <w14:ligatures w14:val="none"/>
-        </w:rPr>
-        <w:t>na</w:t>
-      </w:r>
-      <w:proofErr w:type="spellEnd"/>
-      <w:r>
-        <w:rPr>
-          <w:rFonts w:ascii="Times New Roman" w:eastAsia="Times New Roman" w:hAnsi="Times New Roman" w:cs="Times New Roman"/>
-          <w:kern w:val="0"/>
-          <w:szCs w:val="22"/>
-          <w14:ligatures w14:val="none"/>
-        </w:rPr>
-        <w:t xml:space="preserve"> </w:t>
-      </w:r>
-      <w:proofErr w:type="spellStart"/>
-      <w:r>
-        <w:rPr>
-          <w:rFonts w:ascii="Times New Roman" w:eastAsia="Times New Roman" w:hAnsi="Times New Roman" w:cs="Times New Roman"/>
-          <w:kern w:val="0"/>
-          <w:szCs w:val="22"/>
-          <w14:ligatures w14:val="none"/>
-        </w:rPr>
-        <w:t>stranici</w:t>
-      </w:r>
-      <w:proofErr w:type="spellEnd"/>
-      <w:r>
-        <w:rPr>
-          <w:rFonts w:ascii="Times New Roman" w:eastAsia="Times New Roman" w:hAnsi="Times New Roman" w:cs="Times New Roman"/>
-          <w:kern w:val="0"/>
-          <w:szCs w:val="22"/>
-          <w14:ligatures w14:val="none"/>
-        </w:rPr>
-        <w:t>.</w:t>
-      </w:r>
-      <w:r>
-        <w:rPr>
-          <w:rFonts w:ascii="Times New Roman" w:eastAsia="Times New Roman" w:hAnsi="Times New Roman" w:cs="Times New Roman"/>
-          <w:kern w:val="0"/>
-          <w:szCs w:val="22"/>
-          <w14:ligatures w14:val="none"/>
-        </w:rPr>
-        <w:t xml:space="preserve"> </w:t>
-      </w:r>
-      <w:proofErr w:type="spellStart"/>
-      <w:r>
-        <w:rPr>
-          <w:rFonts w:ascii="Times New Roman" w:eastAsia="Times New Roman" w:hAnsi="Times New Roman" w:cs="Times New Roman"/>
-          <w:kern w:val="0"/>
-          <w:szCs w:val="22"/>
-          <w14:ligatures w14:val="none"/>
-        </w:rPr>
-        <w:t>Korišćeni</w:t>
-      </w:r>
-      <w:proofErr w:type="spellEnd"/>
-      <w:r>
-        <w:rPr>
-          <w:rFonts w:ascii="Times New Roman" w:eastAsia="Times New Roman" w:hAnsi="Times New Roman" w:cs="Times New Roman"/>
-          <w:kern w:val="0"/>
-          <w:szCs w:val="22"/>
-          <w14:ligatures w14:val="none"/>
-        </w:rPr>
-        <w:t xml:space="preserve"> </w:t>
-      </w:r>
-      <w:proofErr w:type="spellStart"/>
-      <w:r>
-        <w:rPr>
-          <w:rFonts w:ascii="Times New Roman" w:eastAsia="Times New Roman" w:hAnsi="Times New Roman" w:cs="Times New Roman"/>
-          <w:kern w:val="0"/>
-          <w:szCs w:val="22"/>
-          <w14:ligatures w14:val="none"/>
-        </w:rPr>
-        <w:t>su</w:t>
-      </w:r>
-      <w:proofErr w:type="spellEnd"/>
-      <w:r>
-        <w:rPr>
-          <w:rFonts w:ascii="Times New Roman" w:eastAsia="Times New Roman" w:hAnsi="Times New Roman" w:cs="Times New Roman"/>
-          <w:kern w:val="0"/>
-          <w:szCs w:val="22"/>
-          <w14:ligatures w14:val="none"/>
-        </w:rPr>
-        <w:t xml:space="preserve"> custom </w:t>
-      </w:r>
-      <w:proofErr w:type="spellStart"/>
-      <w:r>
-        <w:rPr>
-          <w:rFonts w:ascii="Times New Roman" w:eastAsia="Times New Roman" w:hAnsi="Times New Roman" w:cs="Times New Roman"/>
-          <w:kern w:val="0"/>
-          <w:szCs w:val="22"/>
-          <w14:ligatures w14:val="none"/>
-        </w:rPr>
-        <w:t>stilovi</w:t>
-      </w:r>
-      <w:proofErr w:type="spellEnd"/>
-      <w:r>
-        <w:rPr>
-          <w:rFonts w:ascii="Times New Roman" w:eastAsia="Times New Roman" w:hAnsi="Times New Roman" w:cs="Times New Roman"/>
-          <w:kern w:val="0"/>
-          <w:szCs w:val="22"/>
-          <w14:ligatures w14:val="none"/>
-        </w:rPr>
-        <w:t xml:space="preserve"> za </w:t>
-      </w:r>
-      <w:proofErr w:type="spellStart"/>
-      <w:r>
-        <w:rPr>
-          <w:rFonts w:ascii="Times New Roman" w:eastAsia="Times New Roman" w:hAnsi="Times New Roman" w:cs="Times New Roman"/>
-          <w:kern w:val="0"/>
-          <w:szCs w:val="22"/>
-          <w14:ligatures w14:val="none"/>
-        </w:rPr>
-        <w:t>raspoređivanje</w:t>
-      </w:r>
-      <w:proofErr w:type="spellEnd"/>
-      <w:r>
-        <w:rPr>
-          <w:rFonts w:ascii="Times New Roman" w:eastAsia="Times New Roman" w:hAnsi="Times New Roman" w:cs="Times New Roman"/>
-          <w:kern w:val="0"/>
-          <w:szCs w:val="22"/>
-          <w14:ligatures w14:val="none"/>
-        </w:rPr>
-        <w:t xml:space="preserve"> </w:t>
-      </w:r>
-      <w:proofErr w:type="spellStart"/>
-      <w:r>
-        <w:rPr>
-          <w:rFonts w:ascii="Times New Roman" w:eastAsia="Times New Roman" w:hAnsi="Times New Roman" w:cs="Times New Roman"/>
-          <w:kern w:val="0"/>
-          <w:szCs w:val="22"/>
-          <w14:ligatures w14:val="none"/>
-        </w:rPr>
-        <w:t>elemenata</w:t>
-      </w:r>
-      <w:proofErr w:type="spellEnd"/>
-      <w:r>
-        <w:rPr>
-          <w:rFonts w:ascii="Times New Roman" w:eastAsia="Times New Roman" w:hAnsi="Times New Roman" w:cs="Times New Roman"/>
-          <w:kern w:val="0"/>
-          <w:szCs w:val="22"/>
-          <w14:ligatures w14:val="none"/>
-        </w:rPr>
-        <w:t xml:space="preserve"> u grid-</w:t>
-      </w:r>
-      <w:proofErr w:type="spellStart"/>
-      <w:r>
-        <w:rPr>
-          <w:rFonts w:ascii="Times New Roman" w:eastAsia="Times New Roman" w:hAnsi="Times New Roman" w:cs="Times New Roman"/>
-          <w:kern w:val="0"/>
-          <w:szCs w:val="22"/>
-          <w14:ligatures w14:val="none"/>
-        </w:rPr>
-        <w:t>ove</w:t>
-      </w:r>
-      <w:proofErr w:type="spellEnd"/>
-      <w:r>
-        <w:rPr>
-          <w:rFonts w:ascii="Times New Roman" w:eastAsia="Times New Roman" w:hAnsi="Times New Roman" w:cs="Times New Roman"/>
-          <w:kern w:val="0"/>
-          <w:szCs w:val="22"/>
-          <w14:ligatures w14:val="none"/>
-        </w:rPr>
-        <w:t xml:space="preserve"> </w:t>
-      </w:r>
-      <w:proofErr w:type="spellStart"/>
-      <w:r>
-        <w:rPr>
-          <w:rFonts w:ascii="Times New Roman" w:eastAsia="Times New Roman" w:hAnsi="Times New Roman" w:cs="Times New Roman"/>
-          <w:kern w:val="0"/>
-          <w:szCs w:val="22"/>
-          <w14:ligatures w14:val="none"/>
-        </w:rPr>
-        <w:t>i</w:t>
-      </w:r>
-      <w:proofErr w:type="spellEnd"/>
-      <w:r>
-        <w:rPr>
-          <w:rFonts w:ascii="Times New Roman" w:eastAsia="Times New Roman" w:hAnsi="Times New Roman" w:cs="Times New Roman"/>
-          <w:kern w:val="0"/>
-          <w:szCs w:val="22"/>
-          <w14:ligatures w14:val="none"/>
-        </w:rPr>
-        <w:t xml:space="preserve"> </w:t>
-      </w:r>
-      <w:proofErr w:type="spellStart"/>
-      <w:r>
-        <w:rPr>
-          <w:rFonts w:ascii="Times New Roman" w:eastAsia="Times New Roman" w:hAnsi="Times New Roman" w:cs="Times New Roman"/>
-          <w:kern w:val="0"/>
-          <w:szCs w:val="22"/>
-          <w14:ligatures w14:val="none"/>
-        </w:rPr>
-        <w:t>fleks-bokseve</w:t>
-      </w:r>
-      <w:proofErr w:type="spellEnd"/>
-      <w:r>
-        <w:rPr>
-          <w:rFonts w:ascii="Times New Roman" w:eastAsia="Times New Roman" w:hAnsi="Times New Roman" w:cs="Times New Roman"/>
-          <w:kern w:val="0"/>
-          <w:szCs w:val="22"/>
-          <w14:ligatures w14:val="none"/>
-        </w:rPr>
-        <w:t xml:space="preserve"> (Flexbox), </w:t>
-      </w:r>
-      <w:proofErr w:type="spellStart"/>
-      <w:r>
-        <w:rPr>
-          <w:rFonts w:ascii="Times New Roman" w:eastAsia="Times New Roman" w:hAnsi="Times New Roman" w:cs="Times New Roman"/>
-          <w:kern w:val="0"/>
-          <w:szCs w:val="22"/>
-          <w14:ligatures w14:val="none"/>
-        </w:rPr>
-        <w:t>definisanje</w:t>
-      </w:r>
-      <w:proofErr w:type="spellEnd"/>
-      <w:r>
-        <w:rPr>
-          <w:rFonts w:ascii="Times New Roman" w:eastAsia="Times New Roman" w:hAnsi="Times New Roman" w:cs="Times New Roman"/>
-          <w:kern w:val="0"/>
-          <w:szCs w:val="22"/>
-          <w14:ligatures w14:val="none"/>
-        </w:rPr>
-        <w:t xml:space="preserve"> </w:t>
-      </w:r>
-      <w:proofErr w:type="spellStart"/>
-      <w:r>
-        <w:rPr>
-          <w:rFonts w:ascii="Times New Roman" w:eastAsia="Times New Roman" w:hAnsi="Times New Roman" w:cs="Times New Roman"/>
-          <w:kern w:val="0"/>
-          <w:szCs w:val="22"/>
-          <w14:ligatures w14:val="none"/>
-        </w:rPr>
-        <w:t>boja</w:t>
-      </w:r>
-      <w:proofErr w:type="spellEnd"/>
-      <w:r>
-        <w:rPr>
-          <w:rFonts w:ascii="Times New Roman" w:eastAsia="Times New Roman" w:hAnsi="Times New Roman" w:cs="Times New Roman"/>
-          <w:kern w:val="0"/>
-          <w:szCs w:val="22"/>
-          <w14:ligatures w14:val="none"/>
-        </w:rPr>
-        <w:t xml:space="preserve">, </w:t>
-      </w:r>
-      <w:proofErr w:type="spellStart"/>
-      <w:r>
-        <w:rPr>
-          <w:rFonts w:ascii="Times New Roman" w:eastAsia="Times New Roman" w:hAnsi="Times New Roman" w:cs="Times New Roman"/>
-          <w:kern w:val="0"/>
-          <w:szCs w:val="22"/>
-          <w14:ligatures w14:val="none"/>
-        </w:rPr>
-        <w:t>margina</w:t>
-      </w:r>
-      <w:proofErr w:type="spellEnd"/>
-      <w:r>
-        <w:rPr>
-          <w:rFonts w:ascii="Times New Roman" w:eastAsia="Times New Roman" w:hAnsi="Times New Roman" w:cs="Times New Roman"/>
-          <w:kern w:val="0"/>
-          <w:szCs w:val="22"/>
-          <w14:ligatures w14:val="none"/>
-        </w:rPr>
-        <w:t xml:space="preserve">, padding-a </w:t>
-      </w:r>
-      <w:proofErr w:type="spellStart"/>
-      <w:r>
-        <w:rPr>
-          <w:rFonts w:ascii="Times New Roman" w:eastAsia="Times New Roman" w:hAnsi="Times New Roman" w:cs="Times New Roman"/>
-          <w:kern w:val="0"/>
-          <w:szCs w:val="22"/>
-          <w14:ligatures w14:val="none"/>
-        </w:rPr>
-        <w:t>i</w:t>
-      </w:r>
-      <w:proofErr w:type="spellEnd"/>
-      <w:r>
-        <w:rPr>
-          <w:rFonts w:ascii="Times New Roman" w:eastAsia="Times New Roman" w:hAnsi="Times New Roman" w:cs="Times New Roman"/>
-          <w:kern w:val="0"/>
-          <w:szCs w:val="22"/>
-          <w14:ligatures w14:val="none"/>
-        </w:rPr>
-        <w:t xml:space="preserve"> </w:t>
-      </w:r>
-      <w:proofErr w:type="spellStart"/>
-      <w:r>
-        <w:rPr>
-          <w:rFonts w:ascii="Times New Roman" w:eastAsia="Times New Roman" w:hAnsi="Times New Roman" w:cs="Times New Roman"/>
-          <w:kern w:val="0"/>
-          <w:szCs w:val="22"/>
-          <w14:ligatures w14:val="none"/>
-        </w:rPr>
-        <w:t>pozicija</w:t>
-      </w:r>
-      <w:proofErr w:type="spellEnd"/>
-      <w:r>
-        <w:rPr>
-          <w:rFonts w:ascii="Times New Roman" w:eastAsia="Times New Roman" w:hAnsi="Times New Roman" w:cs="Times New Roman"/>
-          <w:kern w:val="0"/>
-          <w:szCs w:val="22"/>
-          <w14:ligatures w14:val="none"/>
-        </w:rPr>
-        <w:t xml:space="preserve"> </w:t>
-      </w:r>
-      <w:proofErr w:type="spellStart"/>
-      <w:r>
-        <w:rPr>
-          <w:rFonts w:ascii="Times New Roman" w:eastAsia="Times New Roman" w:hAnsi="Times New Roman" w:cs="Times New Roman"/>
-          <w:kern w:val="0"/>
-          <w:szCs w:val="22"/>
-          <w14:ligatures w14:val="none"/>
-        </w:rPr>
-        <w:t>elemenata</w:t>
-      </w:r>
-      <w:proofErr w:type="spellEnd"/>
-      <w:r>
-        <w:rPr>
-          <w:rFonts w:ascii="Times New Roman" w:eastAsia="Times New Roman" w:hAnsi="Times New Roman" w:cs="Times New Roman"/>
-          <w:kern w:val="0"/>
-          <w:szCs w:val="22"/>
-          <w14:ligatures w14:val="none"/>
-        </w:rPr>
-        <w:t>.</w:t>
+      <w:r>
+        <w:rPr>
+          <w:rFonts w:ascii="Times New Roman" w:eastAsia="Times New Roman" w:hAnsi="Times New Roman" w:cs="Times New Roman"/>
+          <w:kern w:val="0"/>
+          <w:szCs w:val="22"/>
+          <w14:ligatures w14:val="none"/>
+        </w:rPr>
+        <w:t>Korišćeni su custom stilovi za raspoređivanje elemenata u grid-ove i fleks-bokseve (Flexbox), definisanje boja, margina, padding-a i pozicija elemenata.</w:t>
       </w:r>
     </w:p>
     <w:p>
@@ -9773,185 +7897,23 @@
         </w:rPr>
         <w:t xml:space="preserve">: </w:t>
       </w:r>
-      <w:proofErr w:type="spellStart"/>
-      <w:r>
-        <w:rPr>
-          <w:rFonts w:ascii="Times New Roman" w:eastAsia="Times New Roman" w:hAnsi="Times New Roman" w:cs="Times New Roman"/>
-          <w:kern w:val="0"/>
-          <w:szCs w:val="22"/>
-          <w14:ligatures w14:val="none"/>
-        </w:rPr>
-        <w:t>Korišćene</w:t>
-      </w:r>
-      <w:proofErr w:type="spellEnd"/>
-      <w:r>
-        <w:rPr>
-          <w:rFonts w:ascii="Times New Roman" w:eastAsia="Times New Roman" w:hAnsi="Times New Roman" w:cs="Times New Roman"/>
-          <w:kern w:val="0"/>
-          <w:szCs w:val="22"/>
-          <w14:ligatures w14:val="none"/>
-        </w:rPr>
-        <w:t xml:space="preserve"> </w:t>
-      </w:r>
-      <w:proofErr w:type="spellStart"/>
-      <w:r>
-        <w:rPr>
-          <w:rFonts w:ascii="Times New Roman" w:eastAsia="Times New Roman" w:hAnsi="Times New Roman" w:cs="Times New Roman"/>
-          <w:kern w:val="0"/>
-          <w:szCs w:val="22"/>
-          <w14:ligatures w14:val="none"/>
-        </w:rPr>
-        <w:t>su</w:t>
-      </w:r>
-      <w:proofErr w:type="spellEnd"/>
-      <w:r>
-        <w:rPr>
-          <w:rFonts w:ascii="Times New Roman" w:eastAsia="Times New Roman" w:hAnsi="Times New Roman" w:cs="Times New Roman"/>
-          <w:kern w:val="0"/>
-          <w:szCs w:val="22"/>
-          <w14:ligatures w14:val="none"/>
-        </w:rPr>
-        <w:t xml:space="preserve"> Bootstrap </w:t>
-      </w:r>
-      <w:proofErr w:type="spellStart"/>
-      <w:r>
-        <w:rPr>
-          <w:rFonts w:ascii="Times New Roman" w:eastAsia="Times New Roman" w:hAnsi="Times New Roman" w:cs="Times New Roman"/>
-          <w:kern w:val="0"/>
-          <w:szCs w:val="22"/>
-          <w14:ligatures w14:val="none"/>
-        </w:rPr>
-        <w:t>klase</w:t>
-      </w:r>
-      <w:proofErr w:type="spellEnd"/>
-      <w:r>
-        <w:rPr>
-          <w:rFonts w:ascii="Times New Roman" w:eastAsia="Times New Roman" w:hAnsi="Times New Roman" w:cs="Times New Roman"/>
-          <w:kern w:val="0"/>
-          <w:szCs w:val="22"/>
-          <w14:ligatures w14:val="none"/>
-        </w:rPr>
-        <w:t xml:space="preserve"> za </w:t>
-      </w:r>
-      <w:proofErr w:type="spellStart"/>
-      <w:r>
-        <w:rPr>
-          <w:rFonts w:ascii="Times New Roman" w:eastAsia="Times New Roman" w:hAnsi="Times New Roman" w:cs="Times New Roman"/>
-          <w:kern w:val="0"/>
-          <w:szCs w:val="22"/>
-          <w14:ligatures w14:val="none"/>
-        </w:rPr>
-        <w:t>brže</w:t>
-      </w:r>
-      <w:proofErr w:type="spellEnd"/>
-      <w:r>
-        <w:rPr>
-          <w:rFonts w:ascii="Times New Roman" w:eastAsia="Times New Roman" w:hAnsi="Times New Roman" w:cs="Times New Roman"/>
-          <w:kern w:val="0"/>
-          <w:szCs w:val="22"/>
-          <w14:ligatures w14:val="none"/>
-        </w:rPr>
-        <w:t xml:space="preserve"> </w:t>
-      </w:r>
-      <w:proofErr w:type="spellStart"/>
-      <w:r>
-        <w:rPr>
-          <w:rFonts w:ascii="Times New Roman" w:eastAsia="Times New Roman" w:hAnsi="Times New Roman" w:cs="Times New Roman"/>
-          <w:kern w:val="0"/>
-          <w:szCs w:val="22"/>
-          <w14:ligatures w14:val="none"/>
-        </w:rPr>
-        <w:t>oblikovanje</w:t>
-      </w:r>
-      <w:proofErr w:type="spellEnd"/>
-      <w:r>
-        <w:rPr>
-          <w:rFonts w:ascii="Times New Roman" w:eastAsia="Times New Roman" w:hAnsi="Times New Roman" w:cs="Times New Roman"/>
-          <w:kern w:val="0"/>
-          <w:szCs w:val="22"/>
-          <w14:ligatures w14:val="none"/>
-        </w:rPr>
-        <w:t xml:space="preserve"> </w:t>
-      </w:r>
-      <w:proofErr w:type="spellStart"/>
-      <w:r>
-        <w:rPr>
-          <w:rFonts w:ascii="Times New Roman" w:eastAsia="Times New Roman" w:hAnsi="Times New Roman" w:cs="Times New Roman"/>
-          <w:kern w:val="0"/>
-          <w:szCs w:val="22"/>
-          <w14:ligatures w14:val="none"/>
-        </w:rPr>
-        <w:t>elemenata</w:t>
-      </w:r>
-      <w:proofErr w:type="spellEnd"/>
-      <w:r>
-        <w:rPr>
-          <w:rFonts w:ascii="Times New Roman" w:eastAsia="Times New Roman" w:hAnsi="Times New Roman" w:cs="Times New Roman"/>
-          <w:kern w:val="0"/>
-          <w:szCs w:val="22"/>
-          <w14:ligatures w14:val="none"/>
-        </w:rPr>
-        <w:t xml:space="preserve">, </w:t>
-      </w:r>
-      <w:proofErr w:type="spellStart"/>
-      <w:r>
-        <w:rPr>
-          <w:rFonts w:ascii="Times New Roman" w:eastAsia="Times New Roman" w:hAnsi="Times New Roman" w:cs="Times New Roman"/>
-          <w:kern w:val="0"/>
-          <w:szCs w:val="22"/>
-          <w14:ligatures w14:val="none"/>
-        </w:rPr>
-        <w:t>kao</w:t>
-      </w:r>
-      <w:proofErr w:type="spellEnd"/>
-      <w:r>
-        <w:rPr>
-          <w:rFonts w:ascii="Times New Roman" w:eastAsia="Times New Roman" w:hAnsi="Times New Roman" w:cs="Times New Roman"/>
-          <w:kern w:val="0"/>
-          <w:szCs w:val="22"/>
-          <w14:ligatures w14:val="none"/>
-        </w:rPr>
-        <w:t xml:space="preserve"> I </w:t>
-      </w:r>
-      <w:proofErr w:type="spellStart"/>
-      <w:r>
-        <w:rPr>
-          <w:rFonts w:ascii="Times New Roman" w:eastAsia="Times New Roman" w:hAnsi="Times New Roman" w:cs="Times New Roman"/>
-          <w:kern w:val="0"/>
-          <w:szCs w:val="22"/>
-          <w14:ligatures w14:val="none"/>
-        </w:rPr>
-        <w:t>gotove</w:t>
-      </w:r>
-      <w:proofErr w:type="spellEnd"/>
-      <w:r>
-        <w:rPr>
-          <w:rFonts w:ascii="Times New Roman" w:eastAsia="Times New Roman" w:hAnsi="Times New Roman" w:cs="Times New Roman"/>
-          <w:kern w:val="0"/>
-          <w:szCs w:val="22"/>
-          <w14:ligatures w14:val="none"/>
-        </w:rPr>
-        <w:t xml:space="preserve"> </w:t>
-      </w:r>
-      <w:proofErr w:type="spellStart"/>
-      <w:r>
-        <w:rPr>
-          <w:rFonts w:ascii="Times New Roman" w:eastAsia="Times New Roman" w:hAnsi="Times New Roman" w:cs="Times New Roman"/>
-          <w:kern w:val="0"/>
-          <w:szCs w:val="22"/>
-          <w14:ligatures w14:val="none"/>
-        </w:rPr>
-        <w:t>koponente</w:t>
-      </w:r>
-      <w:proofErr w:type="spellEnd"/>
-      <w:r>
-        <w:rPr>
-          <w:rFonts w:ascii="Times New Roman" w:eastAsia="Times New Roman" w:hAnsi="Times New Roman" w:cs="Times New Roman"/>
-          <w:kern w:val="0"/>
-          <w:szCs w:val="22"/>
-          <w14:ligatures w14:val="none"/>
-        </w:rPr>
-        <w:t xml:space="preserve"> </w:t>
+      <w:r>
+        <w:rPr>
+          <w:rFonts w:ascii="Times New Roman" w:eastAsia="Times New Roman" w:hAnsi="Times New Roman" w:cs="Times New Roman"/>
+          <w:kern w:val="0"/>
+          <w:szCs w:val="22"/>
+          <w14:ligatures w14:val="none"/>
+        </w:rPr>
+        <w:t>Korišćene su Bootstrap klase za brže oblikovanje elemenata</w:t>
+      </w:r>
+      <w:r>
+        <w:rPr>
+          <w:rFonts w:ascii="Times New Roman" w:eastAsia="Times New Roman" w:hAnsi="Times New Roman" w:cs="Times New Roman"/>
+          <w:kern w:val="0"/>
+          <w:szCs w:val="22"/>
+          <w14:ligatures w14:val="none"/>
+        </w:rPr>
+        <w:t xml:space="preserve">, kao I gotove koponente </w:t>
       </w:r>
     </w:p>
     <w:p>
@@ -11203,20 +9165,9 @@
           <w:kern w:val="0"/>
           <w14:ligatures w14:val="none"/>
         </w:rPr>
-        <w:t xml:space="preserve">Contact </w:t>
-      </w:r>
-      <w:proofErr w:type="spellStart"/>
-      <w:r>
-        <w:rPr>
-          <w:rFonts w:ascii="Calibri Light" w:eastAsia="Times New Roman" w:hAnsi="Calibri Light" w:cs="Times New Roman"/>
-          <w:color w:val="1F3763"/>
-          <w:kern w:val="0"/>
-          <w14:ligatures w14:val="none"/>
-        </w:rPr>
-        <w:t>stranica</w:t>
+        <w:t>Contact stranica</w:t>
       </w:r>
       <w:bookmarkEnd w:id="18"/>
-      <w:proofErr w:type="spellEnd"/>
     </w:p>
     <w:p>
       <w:pPr>
@@ -11333,417 +9284,15 @@
           <w14:ligatures w14:val="none"/>
         </w:rPr>
       </w:pPr>
-      <w:proofErr w:type="spellStart"/>
-      <w:r>
-        <w:rPr>
-          <w:rFonts w:ascii="Times New Roman" w:eastAsia="Times New Roman" w:hAnsi="Times New Roman" w:cs="Times New Roman"/>
-          <w:kern w:val="0"/>
-          <w:szCs w:val="22"/>
-          <w14:ligatures w14:val="none"/>
-        </w:rPr>
-        <w:t>Preko</w:t>
-      </w:r>
-      <w:proofErr w:type="spellEnd"/>
-      <w:r>
-        <w:rPr>
-          <w:rFonts w:ascii="Times New Roman" w:eastAsia="Times New Roman" w:hAnsi="Times New Roman" w:cs="Times New Roman"/>
-          <w:kern w:val="0"/>
-          <w:szCs w:val="22"/>
-          <w14:ligatures w14:val="none"/>
-        </w:rPr>
-        <w:t xml:space="preserve"> </w:t>
-      </w:r>
-      <w:proofErr w:type="spellStart"/>
-      <w:r>
-        <w:rPr>
-          <w:rFonts w:ascii="Times New Roman" w:eastAsia="Times New Roman" w:hAnsi="Times New Roman" w:cs="Times New Roman"/>
-          <w:kern w:val="0"/>
-          <w:szCs w:val="22"/>
-          <w14:ligatures w14:val="none"/>
-        </w:rPr>
-        <w:t>ove</w:t>
-      </w:r>
-      <w:proofErr w:type="spellEnd"/>
-      <w:r>
-        <w:rPr>
-          <w:rFonts w:ascii="Times New Roman" w:eastAsia="Times New Roman" w:hAnsi="Times New Roman" w:cs="Times New Roman"/>
-          <w:kern w:val="0"/>
-          <w:szCs w:val="22"/>
-          <w14:ligatures w14:val="none"/>
-        </w:rPr>
-        <w:t xml:space="preserve"> </w:t>
-      </w:r>
-      <w:proofErr w:type="spellStart"/>
-      <w:r>
-        <w:rPr>
-          <w:rFonts w:ascii="Times New Roman" w:eastAsia="Times New Roman" w:hAnsi="Times New Roman" w:cs="Times New Roman"/>
-          <w:kern w:val="0"/>
-          <w:szCs w:val="22"/>
-          <w14:ligatures w14:val="none"/>
-        </w:rPr>
-        <w:t>stranice</w:t>
-      </w:r>
-      <w:proofErr w:type="spellEnd"/>
-      <w:r>
-        <w:rPr>
-          <w:rFonts w:ascii="Times New Roman" w:eastAsia="Times New Roman" w:hAnsi="Times New Roman" w:cs="Times New Roman"/>
-          <w:kern w:val="0"/>
-          <w:szCs w:val="22"/>
-          <w14:ligatures w14:val="none"/>
-        </w:rPr>
-        <w:t xml:space="preserve"> </w:t>
-      </w:r>
-      <w:proofErr w:type="spellStart"/>
-      <w:r>
-        <w:rPr>
-          <w:rFonts w:ascii="Times New Roman" w:eastAsia="Times New Roman" w:hAnsi="Times New Roman" w:cs="Times New Roman"/>
-          <w:kern w:val="0"/>
-          <w:szCs w:val="22"/>
-          <w14:ligatures w14:val="none"/>
-        </w:rPr>
-        <w:t>možemo</w:t>
-      </w:r>
-      <w:proofErr w:type="spellEnd"/>
-      <w:r>
-        <w:rPr>
-          <w:rFonts w:ascii="Times New Roman" w:eastAsia="Times New Roman" w:hAnsi="Times New Roman" w:cs="Times New Roman"/>
-          <w:kern w:val="0"/>
-          <w:szCs w:val="22"/>
-          <w14:ligatures w14:val="none"/>
-        </w:rPr>
-        <w:t xml:space="preserve"> da </w:t>
-      </w:r>
-      <w:proofErr w:type="spellStart"/>
-      <w:r>
-        <w:rPr>
-          <w:rFonts w:ascii="Times New Roman" w:eastAsia="Times New Roman" w:hAnsi="Times New Roman" w:cs="Times New Roman"/>
-          <w:kern w:val="0"/>
-          <w:szCs w:val="22"/>
-          <w14:ligatures w14:val="none"/>
-        </w:rPr>
-        <w:t>kontaktiramo</w:t>
-      </w:r>
-      <w:proofErr w:type="spellEnd"/>
-      <w:r>
-        <w:rPr>
-          <w:rFonts w:ascii="Times New Roman" w:eastAsia="Times New Roman" w:hAnsi="Times New Roman" w:cs="Times New Roman"/>
-          <w:kern w:val="0"/>
-          <w:szCs w:val="22"/>
-          <w14:ligatures w14:val="none"/>
-        </w:rPr>
-        <w:t xml:space="preserve"> support, I </w:t>
-      </w:r>
-      <w:proofErr w:type="spellStart"/>
-      <w:r>
-        <w:rPr>
-          <w:rFonts w:ascii="Times New Roman" w:eastAsia="Times New Roman" w:hAnsi="Times New Roman" w:cs="Times New Roman"/>
-          <w:kern w:val="0"/>
-          <w:szCs w:val="22"/>
-          <w14:ligatures w14:val="none"/>
-        </w:rPr>
-        <w:t>imamo</w:t>
-      </w:r>
-      <w:proofErr w:type="spellEnd"/>
-      <w:r>
-        <w:rPr>
-          <w:rFonts w:ascii="Times New Roman" w:eastAsia="Times New Roman" w:hAnsi="Times New Roman" w:cs="Times New Roman"/>
-          <w:kern w:val="0"/>
-          <w:szCs w:val="22"/>
-          <w14:ligatures w14:val="none"/>
-        </w:rPr>
-        <w:t xml:space="preserve"> </w:t>
-      </w:r>
-      <w:proofErr w:type="spellStart"/>
-      <w:r>
-        <w:rPr>
-          <w:rFonts w:ascii="Times New Roman" w:eastAsia="Times New Roman" w:hAnsi="Times New Roman" w:cs="Times New Roman"/>
-          <w:kern w:val="0"/>
-          <w:szCs w:val="22"/>
-          <w14:ligatures w14:val="none"/>
-        </w:rPr>
-        <w:t>pregled</w:t>
-      </w:r>
-      <w:proofErr w:type="spellEnd"/>
-      <w:r>
-        <w:rPr>
-          <w:rFonts w:ascii="Times New Roman" w:eastAsia="Times New Roman" w:hAnsi="Times New Roman" w:cs="Times New Roman"/>
-          <w:kern w:val="0"/>
-          <w:szCs w:val="22"/>
-          <w14:ligatures w14:val="none"/>
-        </w:rPr>
-        <w:t xml:space="preserve"> contact </w:t>
-      </w:r>
-      <w:proofErr w:type="spellStart"/>
-      <w:r>
-        <w:rPr>
-          <w:rFonts w:ascii="Times New Roman" w:eastAsia="Times New Roman" w:hAnsi="Times New Roman" w:cs="Times New Roman"/>
-          <w:kern w:val="0"/>
-          <w:szCs w:val="22"/>
-          <w14:ligatures w14:val="none"/>
-        </w:rPr>
-        <w:t>informacija</w:t>
-      </w:r>
-      <w:proofErr w:type="spellEnd"/>
-      <w:r>
-        <w:rPr>
-          <w:rFonts w:ascii="Times New Roman" w:eastAsia="Times New Roman" w:hAnsi="Times New Roman" w:cs="Times New Roman"/>
-          <w:kern w:val="0"/>
-          <w:szCs w:val="22"/>
-          <w14:ligatures w14:val="none"/>
-        </w:rPr>
-        <w:t xml:space="preserve"> </w:t>
-      </w:r>
-      <w:proofErr w:type="spellStart"/>
-      <w:r>
-        <w:rPr>
-          <w:rFonts w:ascii="Times New Roman" w:eastAsia="Times New Roman" w:hAnsi="Times New Roman" w:cs="Times New Roman"/>
-          <w:kern w:val="0"/>
-          <w:szCs w:val="22"/>
-          <w14:ligatures w14:val="none"/>
-        </w:rPr>
-        <w:t>kao</w:t>
-      </w:r>
-      <w:proofErr w:type="spellEnd"/>
-      <w:r>
-        <w:rPr>
-          <w:rFonts w:ascii="Times New Roman" w:eastAsia="Times New Roman" w:hAnsi="Times New Roman" w:cs="Times New Roman"/>
-          <w:kern w:val="0"/>
-          <w:szCs w:val="22"/>
-          <w14:ligatures w14:val="none"/>
-        </w:rPr>
-        <w:t xml:space="preserve"> </w:t>
-      </w:r>
-      <w:proofErr w:type="spellStart"/>
-      <w:r>
-        <w:rPr>
-          <w:rFonts w:ascii="Times New Roman" w:eastAsia="Times New Roman" w:hAnsi="Times New Roman" w:cs="Times New Roman"/>
-          <w:kern w:val="0"/>
-          <w:szCs w:val="22"/>
-          <w14:ligatures w14:val="none"/>
-        </w:rPr>
-        <w:t>što</w:t>
-      </w:r>
-      <w:proofErr w:type="spellEnd"/>
-      <w:r>
-        <w:rPr>
-          <w:rFonts w:ascii="Times New Roman" w:eastAsia="Times New Roman" w:hAnsi="Times New Roman" w:cs="Times New Roman"/>
-          <w:kern w:val="0"/>
-          <w:szCs w:val="22"/>
-          <w14:ligatures w14:val="none"/>
-        </w:rPr>
-        <w:t xml:space="preserve"> </w:t>
-      </w:r>
-      <w:proofErr w:type="spellStart"/>
-      <w:r>
-        <w:rPr>
-          <w:rFonts w:ascii="Times New Roman" w:eastAsia="Times New Roman" w:hAnsi="Times New Roman" w:cs="Times New Roman"/>
-          <w:kern w:val="0"/>
-          <w:szCs w:val="22"/>
-          <w14:ligatures w14:val="none"/>
-        </w:rPr>
-        <w:t>su</w:t>
-      </w:r>
-      <w:proofErr w:type="spellEnd"/>
-      <w:r>
-        <w:rPr>
-          <w:rFonts w:ascii="Times New Roman" w:eastAsia="Times New Roman" w:hAnsi="Times New Roman" w:cs="Times New Roman"/>
-          <w:kern w:val="0"/>
-          <w:szCs w:val="22"/>
-          <w14:ligatures w14:val="none"/>
-        </w:rPr>
-        <w:t xml:space="preserve"> email, </w:t>
-      </w:r>
-      <w:proofErr w:type="spellStart"/>
-      <w:r>
-        <w:rPr>
-          <w:rFonts w:ascii="Times New Roman" w:eastAsia="Times New Roman" w:hAnsi="Times New Roman" w:cs="Times New Roman"/>
-          <w:kern w:val="0"/>
-          <w:szCs w:val="22"/>
-          <w14:ligatures w14:val="none"/>
-        </w:rPr>
-        <w:t>telefon</w:t>
-      </w:r>
-      <w:proofErr w:type="spellEnd"/>
-      <w:r>
-        <w:rPr>
-          <w:rFonts w:ascii="Times New Roman" w:eastAsia="Times New Roman" w:hAnsi="Times New Roman" w:cs="Times New Roman"/>
-          <w:kern w:val="0"/>
-          <w:szCs w:val="22"/>
-          <w14:ligatures w14:val="none"/>
-        </w:rPr>
-        <w:t xml:space="preserve"> </w:t>
-      </w:r>
-      <w:proofErr w:type="spellStart"/>
-      <w:r>
-        <w:rPr>
-          <w:rFonts w:ascii="Times New Roman" w:eastAsia="Times New Roman" w:hAnsi="Times New Roman" w:cs="Times New Roman"/>
-          <w:kern w:val="0"/>
-          <w:szCs w:val="22"/>
-          <w14:ligatures w14:val="none"/>
-        </w:rPr>
-        <w:t>ili</w:t>
-      </w:r>
-      <w:proofErr w:type="spellEnd"/>
-      <w:r>
-        <w:rPr>
-          <w:rFonts w:ascii="Times New Roman" w:eastAsia="Times New Roman" w:hAnsi="Times New Roman" w:cs="Times New Roman"/>
-          <w:kern w:val="0"/>
-          <w:szCs w:val="22"/>
-          <w14:ligatures w14:val="none"/>
-        </w:rPr>
-        <w:t xml:space="preserve"> </w:t>
-      </w:r>
-      <w:proofErr w:type="spellStart"/>
-      <w:r>
-        <w:rPr>
-          <w:rFonts w:ascii="Times New Roman" w:eastAsia="Times New Roman" w:hAnsi="Times New Roman" w:cs="Times New Roman"/>
-          <w:kern w:val="0"/>
-          <w:szCs w:val="22"/>
-          <w14:ligatures w14:val="none"/>
-        </w:rPr>
-        <w:t>čak</w:t>
-      </w:r>
-      <w:proofErr w:type="spellEnd"/>
-      <w:r>
-        <w:rPr>
-          <w:rFonts w:ascii="Times New Roman" w:eastAsia="Times New Roman" w:hAnsi="Times New Roman" w:cs="Times New Roman"/>
-          <w:kern w:val="0"/>
-          <w:szCs w:val="22"/>
-          <w14:ligatures w14:val="none"/>
-        </w:rPr>
-        <w:t xml:space="preserve"> </w:t>
-      </w:r>
-      <w:proofErr w:type="spellStart"/>
-      <w:r>
-        <w:rPr>
-          <w:rFonts w:ascii="Times New Roman" w:eastAsia="Times New Roman" w:hAnsi="Times New Roman" w:cs="Times New Roman"/>
-          <w:kern w:val="0"/>
-          <w:szCs w:val="22"/>
-          <w14:ligatures w14:val="none"/>
-        </w:rPr>
-        <w:t>lokacija</w:t>
-      </w:r>
-      <w:proofErr w:type="spellEnd"/>
-      <w:r>
-        <w:rPr>
-          <w:rFonts w:ascii="Times New Roman" w:eastAsia="Times New Roman" w:hAnsi="Times New Roman" w:cs="Times New Roman"/>
-          <w:kern w:val="0"/>
-          <w:szCs w:val="22"/>
-          <w14:ligatures w14:val="none"/>
-        </w:rPr>
-        <w:t xml:space="preserve"> </w:t>
-      </w:r>
-      <w:proofErr w:type="spellStart"/>
-      <w:r>
-        <w:rPr>
-          <w:rFonts w:ascii="Times New Roman" w:eastAsia="Times New Roman" w:hAnsi="Times New Roman" w:cs="Times New Roman"/>
-          <w:kern w:val="0"/>
-          <w:szCs w:val="22"/>
-          <w14:ligatures w14:val="none"/>
-        </w:rPr>
-        <w:t>gde</w:t>
-      </w:r>
-      <w:proofErr w:type="spellEnd"/>
-      <w:r>
-        <w:rPr>
-          <w:rFonts w:ascii="Times New Roman" w:eastAsia="Times New Roman" w:hAnsi="Times New Roman" w:cs="Times New Roman"/>
-          <w:kern w:val="0"/>
-          <w:szCs w:val="22"/>
-          <w14:ligatures w14:val="none"/>
-        </w:rPr>
-        <w:t xml:space="preserve"> se </w:t>
-      </w:r>
-      <w:proofErr w:type="spellStart"/>
-      <w:r>
-        <w:rPr>
-          <w:rFonts w:ascii="Times New Roman" w:eastAsia="Times New Roman" w:hAnsi="Times New Roman" w:cs="Times New Roman"/>
-          <w:kern w:val="0"/>
-          <w:szCs w:val="22"/>
-          <w14:ligatures w14:val="none"/>
-        </w:rPr>
-        <w:t>radnja</w:t>
-      </w:r>
-      <w:proofErr w:type="spellEnd"/>
-      <w:r>
-        <w:rPr>
-          <w:rFonts w:ascii="Times New Roman" w:eastAsia="Times New Roman" w:hAnsi="Times New Roman" w:cs="Times New Roman"/>
-          <w:kern w:val="0"/>
-          <w:szCs w:val="22"/>
-          <w14:ligatures w14:val="none"/>
-        </w:rPr>
-        <w:t xml:space="preserve"> </w:t>
-      </w:r>
-      <w:proofErr w:type="spellStart"/>
-      <w:r>
-        <w:rPr>
-          <w:rFonts w:ascii="Times New Roman" w:eastAsia="Times New Roman" w:hAnsi="Times New Roman" w:cs="Times New Roman"/>
-          <w:kern w:val="0"/>
-          <w:szCs w:val="22"/>
-          <w14:ligatures w14:val="none"/>
-        </w:rPr>
-        <w:t>nalazi</w:t>
-      </w:r>
-      <w:proofErr w:type="spellEnd"/>
-      <w:r>
-        <w:rPr>
-          <w:rFonts w:ascii="Times New Roman" w:eastAsia="Times New Roman" w:hAnsi="Times New Roman" w:cs="Times New Roman"/>
-          <w:kern w:val="0"/>
-          <w:szCs w:val="22"/>
-          <w14:ligatures w14:val="none"/>
-        </w:rPr>
-        <w:t xml:space="preserve"> </w:t>
-      </w:r>
-      <w:proofErr w:type="spellStart"/>
-      <w:r>
-        <w:rPr>
-          <w:rFonts w:ascii="Times New Roman" w:eastAsia="Times New Roman" w:hAnsi="Times New Roman" w:cs="Times New Roman"/>
-          <w:kern w:val="0"/>
-          <w:szCs w:val="22"/>
-          <w14:ligatures w14:val="none"/>
-        </w:rPr>
-        <w:t>zbog</w:t>
-      </w:r>
-      <w:proofErr w:type="spellEnd"/>
-      <w:r>
-        <w:rPr>
-          <w:rFonts w:ascii="Times New Roman" w:eastAsia="Times New Roman" w:hAnsi="Times New Roman" w:cs="Times New Roman"/>
-          <w:kern w:val="0"/>
-          <w:szCs w:val="22"/>
-          <w14:ligatures w14:val="none"/>
-        </w:rPr>
-        <w:t xml:space="preserve"> </w:t>
-      </w:r>
-      <w:proofErr w:type="spellStart"/>
-      <w:r>
-        <w:rPr>
-          <w:rFonts w:ascii="Times New Roman" w:eastAsia="Times New Roman" w:hAnsi="Times New Roman" w:cs="Times New Roman"/>
-          <w:kern w:val="0"/>
-          <w:szCs w:val="22"/>
-          <w14:ligatures w14:val="none"/>
-        </w:rPr>
-        <w:t>ličnog</w:t>
-      </w:r>
-      <w:proofErr w:type="spellEnd"/>
-      <w:r>
-        <w:rPr>
-          <w:rFonts w:ascii="Times New Roman" w:eastAsia="Times New Roman" w:hAnsi="Times New Roman" w:cs="Times New Roman"/>
-          <w:kern w:val="0"/>
-          <w:szCs w:val="22"/>
-          <w14:ligatures w14:val="none"/>
-        </w:rPr>
-        <w:t xml:space="preserve"> </w:t>
-      </w:r>
-      <w:proofErr w:type="spellStart"/>
-      <w:r>
-        <w:rPr>
-          <w:rFonts w:ascii="Times New Roman" w:eastAsia="Times New Roman" w:hAnsi="Times New Roman" w:cs="Times New Roman"/>
-          <w:kern w:val="0"/>
-          <w:szCs w:val="22"/>
-          <w14:ligatures w14:val="none"/>
-        </w:rPr>
-        <w:t>preuzimanja</w:t>
-      </w:r>
-      <w:proofErr w:type="spellEnd"/>
+      <w:r>
+        <w:rPr>
+          <w:rFonts w:ascii="Times New Roman" w:eastAsia="Times New Roman" w:hAnsi="Times New Roman" w:cs="Times New Roman"/>
+          <w:kern w:val="0"/>
+          <w:szCs w:val="22"/>
+          <w14:ligatures w14:val="none"/>
+        </w:rPr>
+        <w:t>Preko ove stranice možemo da kontaktiramo support, I imamo pregled contact informacija kao što su email, telefon ili čak lokacija gde se radnja nalazi zbog ličnog preuzimanja</w:t>
+      </w:r>
     </w:p>
     <w:p>
       <w:pPr>
@@ -13168,229 +10717,17 @@
         </w:numPr>
       </w:pPr>
       <w:bookmarkStart w:id="24" w:name="_Toc201056905"/>
-      <w:proofErr w:type="spellStart"/>
       <w:r>
         <w:lastRenderedPageBreak/>
-        <w:t>Oglasi</w:t>
-      </w:r>
-      <w:proofErr w:type="spellEnd"/>
-      <w:r>
-        <w:t xml:space="preserve"> za </w:t>
-      </w:r>
-      <w:proofErr w:type="spellStart"/>
-      <w:r>
-        <w:t>delove</w:t>
+        <w:t>Oglasi za delove</w:t>
       </w:r>
       <w:bookmarkEnd w:id="24"/>
-      <w:proofErr w:type="spellEnd"/>
     </w:p>
     <w:p/>
     <w:p>
-      <w:proofErr w:type="spellStart"/>
-      <w:r>
-        <w:t>Oglas</w:t>
-      </w:r>
-      <w:proofErr w:type="spellEnd"/>
-      <w:r>
-        <w:t xml:space="preserve"> </w:t>
-      </w:r>
-      <w:proofErr w:type="spellStart"/>
-      <w:r>
-        <w:t>sadzi</w:t>
-      </w:r>
-      <w:proofErr w:type="spellEnd"/>
-      <w:r>
-        <w:t xml:space="preserve"> </w:t>
-      </w:r>
-      <w:proofErr w:type="spellStart"/>
-      <w:r>
-        <w:t>osnovne</w:t>
-      </w:r>
-      <w:proofErr w:type="spellEnd"/>
-      <w:r>
-        <w:t xml:space="preserve"> </w:t>
-      </w:r>
-      <w:proofErr w:type="spellStart"/>
-      <w:r>
-        <w:t>informacije</w:t>
-      </w:r>
-      <w:proofErr w:type="spellEnd"/>
-      <w:r>
-        <w:t xml:space="preserve"> o auto </w:t>
-      </w:r>
-      <w:proofErr w:type="spellStart"/>
-      <w:r>
-        <w:t>delu</w:t>
-      </w:r>
-      <w:proofErr w:type="spellEnd"/>
-      <w:r>
-        <w:t xml:space="preserve">, </w:t>
-      </w:r>
-      <w:proofErr w:type="spellStart"/>
-      <w:r>
-        <w:t>kao</w:t>
-      </w:r>
-      <w:proofErr w:type="spellEnd"/>
-      <w:r>
-        <w:t xml:space="preserve"> </w:t>
-      </w:r>
-      <w:proofErr w:type="spellStart"/>
-      <w:r>
-        <w:t>dimenzije</w:t>
-      </w:r>
-      <w:proofErr w:type="spellEnd"/>
-      <w:r>
-        <w:t xml:space="preserve">, </w:t>
-      </w:r>
-      <w:proofErr w:type="spellStart"/>
-      <w:r>
-        <w:t>težina</w:t>
-      </w:r>
-      <w:proofErr w:type="spellEnd"/>
-      <w:r>
-        <w:t xml:space="preserve">, brand, </w:t>
-      </w:r>
-      <w:proofErr w:type="spellStart"/>
-      <w:r>
-        <w:t>ime</w:t>
-      </w:r>
-      <w:proofErr w:type="spellEnd"/>
-      <w:r>
-        <w:t xml:space="preserve">, </w:t>
-      </w:r>
-      <w:proofErr w:type="spellStart"/>
-      <w:r>
-        <w:t>oznaka</w:t>
-      </w:r>
-      <w:proofErr w:type="spellEnd"/>
-      <w:r>
-        <w:t xml:space="preserve"> dela, </w:t>
-      </w:r>
-      <w:proofErr w:type="spellStart"/>
-      <w:r>
-        <w:t>kao</w:t>
-      </w:r>
-      <w:proofErr w:type="spellEnd"/>
-      <w:r>
-        <w:t xml:space="preserve"> I </w:t>
-      </w:r>
-      <w:proofErr w:type="spellStart"/>
-      <w:r>
-        <w:t>slika</w:t>
-      </w:r>
-      <w:proofErr w:type="spellEnd"/>
-      <w:r>
-        <w:t xml:space="preserve">, </w:t>
-      </w:r>
-      <w:proofErr w:type="spellStart"/>
-      <w:r>
-        <w:t>ukoliko</w:t>
-      </w:r>
-      <w:proofErr w:type="spellEnd"/>
-      <w:r>
-        <w:t xml:space="preserve"> </w:t>
-      </w:r>
-      <w:proofErr w:type="spellStart"/>
-      <w:r>
-        <w:t>nema</w:t>
-      </w:r>
-      <w:proofErr w:type="spellEnd"/>
-      <w:r>
-        <w:t xml:space="preserve"> </w:t>
-      </w:r>
-      <w:proofErr w:type="spellStart"/>
-      <w:r>
-        <w:t>slike</w:t>
-      </w:r>
-      <w:proofErr w:type="spellEnd"/>
-      <w:r>
-        <w:t xml:space="preserve"> </w:t>
-      </w:r>
-      <w:proofErr w:type="spellStart"/>
-      <w:r>
-        <w:t>prikazuje</w:t>
-      </w:r>
-      <w:proofErr w:type="spellEnd"/>
-      <w:r>
-        <w:t xml:space="preserve"> se default </w:t>
-      </w:r>
-      <w:proofErr w:type="spellStart"/>
-      <w:r>
-        <w:t>noImage</w:t>
-      </w:r>
-      <w:proofErr w:type="spellEnd"/>
-      <w:r>
-        <w:t xml:space="preserve"> </w:t>
-      </w:r>
-      <w:proofErr w:type="spellStart"/>
-      <w:r>
-        <w:t>slika</w:t>
-      </w:r>
-      <w:proofErr w:type="spellEnd"/>
-      <w:r>
-        <w:t xml:space="preserve">, </w:t>
-      </w:r>
-      <w:proofErr w:type="spellStart"/>
-      <w:r>
-        <w:t>takodje</w:t>
-      </w:r>
-      <w:proofErr w:type="spellEnd"/>
-      <w:r>
-        <w:t xml:space="preserve"> </w:t>
-      </w:r>
-      <w:proofErr w:type="spellStart"/>
-      <w:r>
-        <w:t>sadrži</w:t>
-      </w:r>
-      <w:proofErr w:type="spellEnd"/>
-      <w:r>
-        <w:t xml:space="preserve"> </w:t>
-      </w:r>
-      <w:proofErr w:type="spellStart"/>
-      <w:r>
-        <w:t>cenu</w:t>
-      </w:r>
-      <w:proofErr w:type="spellEnd"/>
-      <w:r>
-        <w:t xml:space="preserve"> I </w:t>
-      </w:r>
-      <w:proofErr w:type="spellStart"/>
-      <w:r>
-        <w:t>dostupnost</w:t>
-      </w:r>
-      <w:proofErr w:type="spellEnd"/>
-      <w:r>
-        <w:t xml:space="preserve">, </w:t>
-      </w:r>
-      <w:proofErr w:type="spellStart"/>
-      <w:r>
-        <w:t>kao</w:t>
-      </w:r>
-      <w:proofErr w:type="spellEnd"/>
-      <w:r>
-        <w:t xml:space="preserve"> I </w:t>
-      </w:r>
-      <w:proofErr w:type="spellStart"/>
-      <w:r>
-        <w:t>dugme</w:t>
-      </w:r>
-      <w:proofErr w:type="spellEnd"/>
-      <w:r>
-        <w:t xml:space="preserve"> za </w:t>
-      </w:r>
-      <w:proofErr w:type="spellStart"/>
-      <w:r>
-        <w:t>dodavanje</w:t>
-      </w:r>
-      <w:proofErr w:type="spellEnd"/>
-      <w:r>
-        <w:t xml:space="preserve"> u </w:t>
-      </w:r>
-      <w:proofErr w:type="spellStart"/>
-      <w:r>
-        <w:t>korpu</w:t>
-      </w:r>
-      <w:proofErr w:type="spellEnd"/>
+      <w:r>
+        <w:t>Oglas sadzi osnovne informacije o auto delu, kao dimenzije, težina, brand, ime, oznaka dela, kao I slika, ukoliko nema slike prikazuje se default noImage slika, takodje sadrži cenu I dostupnost, kao I dugme za dodavanje u korpu</w:t>
+      </w:r>
     </w:p>
     <w:p/>
     <w:p>
@@ -14086,18 +11423,142 @@
     </w:p>
     <w:p>
       <w:pPr>
-        <w:widowControl w:val="0"/>
-        <w:autoSpaceDE w:val="0"/>
-        <w:autoSpaceDN w:val="0"/>
-        <w:spacing w:after="0" w:line="240" w:lineRule="auto"/>
-        <w:rPr>
-          <w:rFonts w:ascii="Times New Roman" w:eastAsia="Times New Roman" w:hAnsi="Times New Roman" w:cs="Times New Roman"/>
-          <w:kern w:val="0"/>
-          <w:szCs w:val="22"/>
-          <w:lang w:val="bs"/>
-          <w14:ligatures w14:val="none"/>
-        </w:rPr>
-      </w:pPr>
+        <w:rPr>
+          <w:lang w:val="bs"/>
+        </w:rPr>
+      </w:pPr>
+    </w:p>
+    <w:p>
+      <w:pPr>
+        <w:pStyle w:val="Heading3"/>
+        <w:numPr>
+          <w:ilvl w:val="1"/>
+          <w:numId w:val="1"/>
+        </w:numPr>
+        <w:rPr>
+          <w:lang w:val="bs"/>
+        </w:rPr>
+      </w:pPr>
+      <w:r>
+        <w:rPr>
+          <w:lang w:val="bs"/>
+        </w:rPr>
+        <w:t>Spring security</w:t>
+      </w:r>
+    </w:p>
+    <w:p>
+      <w:pPr>
+        <w:widowControl w:val="0"/>
+        <w:autoSpaceDE w:val="0"/>
+        <w:autoSpaceDN w:val="0"/>
+        <w:spacing w:after="0" w:line="240" w:lineRule="auto"/>
+        <w:rPr>
+          <w:rFonts w:ascii="Times New Roman" w:eastAsia="Times New Roman" w:hAnsi="Times New Roman" w:cs="Times New Roman"/>
+          <w:kern w:val="0"/>
+          <w:szCs w:val="22"/>
+          <w:lang w:val="bs"/>
+          <w14:ligatures w14:val="none"/>
+        </w:rPr>
+      </w:pPr>
+    </w:p>
+    <w:p>
+      <w:pPr>
+        <w:widowControl w:val="0"/>
+        <w:autoSpaceDE w:val="0"/>
+        <w:autoSpaceDN w:val="0"/>
+        <w:spacing w:after="0" w:line="240" w:lineRule="auto"/>
+        <w:rPr>
+          <w:rFonts w:ascii="Times New Roman" w:eastAsia="Times New Roman" w:hAnsi="Times New Roman" w:cs="Times New Roman"/>
+          <w:kern w:val="0"/>
+          <w:szCs w:val="22"/>
+          <w:lang w:val="bs"/>
+          <w14:ligatures w14:val="none"/>
+        </w:rPr>
+      </w:pPr>
+      <w:r>
+        <w:rPr>
+          <w:rFonts w:ascii="Times New Roman" w:eastAsia="Times New Roman" w:hAnsi="Times New Roman" w:cs="Times New Roman"/>
+          <w:kern w:val="0"/>
+          <w:szCs w:val="22"/>
+          <w:lang w:val="bs"/>
+          <w14:ligatures w14:val="none"/>
+        </w:rPr>
+        <w:drawing>
+          <wp:inline distT="0" distB="0" distL="0" distR="0" wp14:anchorId="572421D1" wp14:editId="6882F988">
+            <wp:extent cx="5760720" cy="2149475"/>
+            <wp:effectExtent l="0" t="0" r="0" b="0"/>
+            <wp:docPr id="622701013" name="Picture 1"/>
+            <wp:cNvGraphicFramePr>
+              <a:graphicFrameLocks xmlns:a="http://schemas.openxmlformats.org/drawingml/2006/main" noChangeAspect="1"/>
+            </wp:cNvGraphicFramePr>
+            <a:graphic xmlns:a="http://schemas.openxmlformats.org/drawingml/2006/main">
+              <a:graphicData uri="http://schemas.openxmlformats.org/drawingml/2006/picture">
+                <pic:pic xmlns:pic="http://schemas.openxmlformats.org/drawingml/2006/picture">
+                  <pic:nvPicPr>
+                    <pic:cNvPr id="622701013" name=""/>
+                    <pic:cNvPicPr/>
+                  </pic:nvPicPr>
+                  <pic:blipFill>
+                    <a:blip r:embed="rId24"/>
+                    <a:stretch>
+                      <a:fillRect/>
+                    </a:stretch>
+                  </pic:blipFill>
+                  <pic:spPr>
+                    <a:xfrm>
+                      <a:off x="0" y="0"/>
+                      <a:ext cx="5760720" cy="2149475"/>
+                    </a:xfrm>
+                    <a:prstGeom prst="rect">
+                      <a:avLst/>
+                    </a:prstGeom>
+                  </pic:spPr>
+                </pic:pic>
+              </a:graphicData>
+            </a:graphic>
+          </wp:inline>
+        </w:drawing>
+      </w:r>
+    </w:p>
+    <w:p>
+      <w:pPr>
+        <w:widowControl w:val="0"/>
+        <w:autoSpaceDE w:val="0"/>
+        <w:autoSpaceDN w:val="0"/>
+        <w:spacing w:after="0" w:line="240" w:lineRule="auto"/>
+        <w:rPr>
+          <w:rFonts w:ascii="Times New Roman" w:eastAsia="Times New Roman" w:hAnsi="Times New Roman" w:cs="Times New Roman"/>
+          <w:kern w:val="0"/>
+          <w:szCs w:val="22"/>
+          <w:lang w:val="bs"/>
+          <w14:ligatures w14:val="none"/>
+        </w:rPr>
+      </w:pPr>
+    </w:p>
+    <w:p>
+      <w:pPr>
+        <w:widowControl w:val="0"/>
+        <w:autoSpaceDE w:val="0"/>
+        <w:autoSpaceDN w:val="0"/>
+        <w:spacing w:after="0" w:line="240" w:lineRule="auto"/>
+        <w:rPr>
+          <w:rFonts w:ascii="Times New Roman" w:eastAsia="Times New Roman" w:hAnsi="Times New Roman" w:cs="Times New Roman"/>
+          <w:kern w:val="0"/>
+          <w:szCs w:val="22"/>
+          <w:lang w:val="sr-Latn-RS"/>
+          <w14:ligatures w14:val="none"/>
+        </w:rPr>
+      </w:pPr>
+      <w:r>
+        <w:rPr>
+          <w:rFonts w:ascii="Times New Roman" w:eastAsia="Times New Roman" w:hAnsi="Times New Roman" w:cs="Times New Roman"/>
+          <w:kern w:val="0"/>
+          <w:szCs w:val="22"/>
+          <w:lang w:val="bs"/>
+          <w14:ligatures w14:val="none"/>
+        </w:rPr>
+        <w:t>Spring security nam omogucava da stitimo rute putem JWT, gde šaljemo token ka klientu, koji klijent kasnije koristi da pristupi zaštićenim rutama</w:t>
+      </w:r>
     </w:p>
     <w:p>
       <w:pPr>
@@ -14244,7 +11705,18 @@
           <w:lang w:val="bs"/>
           <w14:ligatures w14:val="none"/>
         </w:rPr>
-        <w:t xml:space="preserve">Projekat web shop je uspešno realizovao svoje funkcionalnosti koristeći React i Spring, koristi fetch API kako bi povezao ove dve strane, gde je format za prenos u vecini slučajeva bio json, omogućavajući prenos serijalizacijom. </w:t>
+        <w:t xml:space="preserve">Projekat web shop je uspešno realizovao svoje funkcionalnosti koristeći React i Spring, koristi </w:t>
+      </w:r>
+      <w:r>
+        <w:rPr>
+          <w:rFonts w:ascii="Times New Roman" w:eastAsia="Times New Roman" w:hAnsi="Times New Roman" w:cs="Times New Roman"/>
+          <w:kern w:val="0"/>
+          <w:szCs w:val="22"/>
+          <w:lang w:val="bs"/>
+          <w14:ligatures w14:val="none"/>
+        </w:rPr>
+        <w:lastRenderedPageBreak/>
+        <w:t xml:space="preserve">fetch API kako bi povezao ove dve strane, gde je format za prenos u vecini slučajeva bio json, omogućavajući prenos serijalizacijom. </w:t>
       </w:r>
     </w:p>
     <w:p>
@@ -14503,7 +11975,6 @@
           <w:lang w:val="bs"/>
           <w14:ligatures w14:val="none"/>
         </w:rPr>
-        <w:lastRenderedPageBreak/>
         <w:t>Dobijanje podataka:</w:t>
       </w:r>
       <w:r>
@@ -14901,7 +12372,18 @@
           <w:lang w:val="bs"/>
           <w14:ligatures w14:val="none"/>
         </w:rPr>
-        <w:t xml:space="preserve">Chat sistem sa supportom, koji bi mogao da bude i live preko web-socketa, gde bi korsnik koji ne može da se snadje lako mogao da stupi u kontakt sa supprtom </w:t>
+        <w:t xml:space="preserve">Chat sistem sa supportom, koji bi mogao da bude i live preko web-socketa, gde bi korsnik </w:t>
+      </w:r>
+      <w:r>
+        <w:rPr>
+          <w:rFonts w:ascii="Times New Roman" w:eastAsia="Times New Roman" w:hAnsi="Times New Roman" w:cs="Times New Roman"/>
+          <w:kern w:val="0"/>
+          <w:szCs w:val="22"/>
+          <w:lang w:val="bs"/>
+          <w14:ligatures w14:val="none"/>
+        </w:rPr>
+        <w:lastRenderedPageBreak/>
+        <w:t xml:space="preserve">koji ne može da se snadje lako mogao da stupi u kontakt sa supprtom </w:t>
       </w:r>
     </w:p>
     <w:p>
@@ -15064,7 +12546,7 @@
           <w14:ligatures w14:val="none"/>
         </w:rPr>
       </w:pPr>
-      <w:hyperlink r:id="rId24" w:history="1">
+      <w:hyperlink r:id="rId25" w:history="1">
         <w:r>
           <w:rPr>
             <w:rFonts w:ascii="Times New Roman" w:eastAsia="Times New Roman" w:hAnsi="Times New Roman" w:cs="Times New Roman"/>
